--- a/ThijmenOS-testplan-V2.docx
+++ b/ThijmenOS-testplan-V2.docx
@@ -10,6 +10,7 @@
           <w:docPartUnique/>
         </w:docPartObj>
       </w:sdtPr>
+      <w:sdtEndPr/>
       <w:sdtContent>
         <w:p/>
         <w:p>
@@ -112,6 +113,7 @@
                                     <w:calendar w:val="gregorian"/>
                                   </w:date>
                                 </w:sdtPr>
+                                <w:sdtEndPr/>
                                 <w:sdtContent>
                                   <w:p>
                                     <w:pPr>
@@ -184,6 +186,7 @@
                               <w:calendar w:val="gregorian"/>
                             </w:date>
                           </w:sdtPr>
+                          <w:sdtEndPr/>
                           <w:sdtContent>
                             <w:p>
                               <w:pPr>
@@ -303,6 +306,7 @@
                                   <w:dataBinding w:prefixMappings="xmlns:ns0='http://purl.org/dc/elements/1.1/' xmlns:ns1='http://schemas.openxmlformats.org/package/2006/metadata/core-properties' " w:xpath="/ns1:coreProperties[1]/ns0:creator[1]" w:storeItemID="{6C3C8BC8-F283-45AE-878A-BAB7291924A1}"/>
                                   <w:text/>
                                 </w:sdtPr>
+                                <w:sdtEndPr/>
                                 <w:sdtContent>
                                   <w:p>
                                     <w:pPr>
@@ -356,6 +360,7 @@
                                     <w:dataBinding w:prefixMappings="xmlns:ns0='http://schemas.openxmlformats.org/officeDocument/2006/extended-properties' " w:xpath="/ns0:Properties[1]/ns0:Company[1]" w:storeItemID="{6668398D-A668-4E3E-A5EB-62B293D839F1}"/>
                                     <w:text/>
                                   </w:sdtPr>
+                                  <w:sdtEndPr/>
                                   <w:sdtContent>
                                     <w:r>
                                       <w:rPr>
@@ -394,6 +399,7 @@
                                     <w:dataBinding w:prefixMappings="xmlns:ns0='http://schemas.microsoft.com/office/2006/coverPageProps' " w:xpath="/ns0:CoverPageProperties[1]/ns0:CompanyAddress[1]" w:storeItemID="{55AF091B-3C7A-41E3-B477-F2FDAA23CFDA}"/>
                                     <w:text/>
                                   </w:sdtPr>
+                                  <w:sdtEndPr/>
                                   <w:sdtContent>
                                     <w:r>
                                       <w:rPr>
@@ -454,6 +460,7 @@
                             <w:dataBinding w:prefixMappings="xmlns:ns0='http://purl.org/dc/elements/1.1/' xmlns:ns1='http://schemas.openxmlformats.org/package/2006/metadata/core-properties' " w:xpath="/ns1:coreProperties[1]/ns0:creator[1]" w:storeItemID="{6C3C8BC8-F283-45AE-878A-BAB7291924A1}"/>
                             <w:text/>
                           </w:sdtPr>
+                          <w:sdtEndPr/>
                           <w:sdtContent>
                             <w:p>
                               <w:pPr>
@@ -507,6 +514,7 @@
                               <w:dataBinding w:prefixMappings="xmlns:ns0='http://schemas.openxmlformats.org/officeDocument/2006/extended-properties' " w:xpath="/ns0:Properties[1]/ns0:Company[1]" w:storeItemID="{6668398D-A668-4E3E-A5EB-62B293D839F1}"/>
                               <w:text/>
                             </w:sdtPr>
+                            <w:sdtEndPr/>
                             <w:sdtContent>
                               <w:r>
                                 <w:rPr>
@@ -545,6 +553,7 @@
                               <w:dataBinding w:prefixMappings="xmlns:ns0='http://schemas.microsoft.com/office/2006/coverPageProps' " w:xpath="/ns0:CoverPageProperties[1]/ns0:CompanyAddress[1]" w:storeItemID="{55AF091B-3C7A-41E3-B477-F2FDAA23CFDA}"/>
                               <w:text/>
                             </w:sdtPr>
+                            <w:sdtEndPr/>
                             <w:sdtContent>
                               <w:r>
                                 <w:rPr>
@@ -670,6 +679,7 @@
                                     <w:dataBinding w:prefixMappings="xmlns:ns0='http://purl.org/dc/elements/1.1/' xmlns:ns1='http://schemas.openxmlformats.org/package/2006/metadata/core-properties' " w:xpath="/ns1:coreProperties[1]/ns0:title[1]" w:storeItemID="{6C3C8BC8-F283-45AE-878A-BAB7291924A1}"/>
                                     <w:text w:multiLine="1"/>
                                   </w:sdtPr>
+                                  <w:sdtEndPr/>
                                   <w:sdtContent>
                                     <w:r>
                                       <w:rPr>
@@ -744,6 +754,7 @@
                               <w:dataBinding w:prefixMappings="xmlns:ns0='http://purl.org/dc/elements/1.1/' xmlns:ns1='http://schemas.openxmlformats.org/package/2006/metadata/core-properties' " w:xpath="/ns1:coreProperties[1]/ns0:title[1]" w:storeItemID="{6C3C8BC8-F283-45AE-878A-BAB7291924A1}"/>
                               <w:text w:multiLine="1"/>
                             </w:sdtPr>
+                            <w:sdtEndPr/>
                             <w:sdtContent>
                               <w:r>
                                 <w:rPr>
@@ -1282,37 +1293,4063 @@
     <w:tbl>
       <w:tblPr>
         <w:tblStyle w:val="Tabelraster"/>
+        <w:tblW w:w="9199" w:type="dxa"/>
+        <w:tblLook w:val="04A0" w:firstRow="1" w:lastRow="0" w:firstColumn="1" w:lastColumn="0" w:noHBand="0" w:noVBand="1"/>
+      </w:tblPr>
+      <w:tblGrid>
+        <w:gridCol w:w="841"/>
+        <w:gridCol w:w="8358"/>
+      </w:tblGrid>
+      <w:tr>
+        <w:tc>
+          <w:tcPr>
+            <w:tcW w:w="841" w:type="dxa"/>
+          </w:tcPr>
+          <w:p>
+            <w:pPr>
+              <w:rPr>
+                <w:b/>
+                <w:bCs/>
+              </w:rPr>
+            </w:pPr>
+            <w:r>
+              <w:rPr>
+                <w:b/>
+                <w:bCs/>
+              </w:rPr>
+              <w:t>ID</w:t>
+            </w:r>
+          </w:p>
+        </w:tc>
+        <w:tc>
+          <w:tcPr>
+            <w:tcW w:w="8358" w:type="dxa"/>
+          </w:tcPr>
+          <w:p>
+            <w:pPr>
+              <w:rPr>
+                <w:b/>
+                <w:bCs/>
+              </w:rPr>
+            </w:pPr>
+            <w:r>
+              <w:rPr>
+                <w:b/>
+                <w:bCs/>
+              </w:rPr>
+              <w:t>Beschrijving</w:t>
+            </w:r>
+          </w:p>
+        </w:tc>
+      </w:tr>
+      <w:tr>
+        <w:tc>
+          <w:tcPr>
+            <w:tcW w:w="841" w:type="dxa"/>
+          </w:tcPr>
+          <w:p>
+            <w:r>
+              <w:t>TC-1</w:t>
+            </w:r>
+          </w:p>
+        </w:tc>
+        <w:tc>
+          <w:tcPr>
+            <w:tcW w:w="8358" w:type="dxa"/>
+          </w:tcPr>
+          <w:p>
+            <w:r>
+              <w:t>Gebruiker logt in met zijn gebruikersnaam en wachtwoord</w:t>
+            </w:r>
+          </w:p>
+        </w:tc>
+      </w:tr>
+      <w:tr>
+        <w:tc>
+          <w:tcPr>
+            <w:tcW w:w="841" w:type="dxa"/>
+          </w:tcPr>
+          <w:p>
+            <w:r>
+              <w:t>TC-2</w:t>
+            </w:r>
+          </w:p>
+        </w:tc>
+        <w:tc>
+          <w:tcPr>
+            <w:tcW w:w="8358" w:type="dxa"/>
+          </w:tcPr>
+          <w:p>
+            <w:r>
+              <w:t>Gebruiker logt in met zijn gebruikersnaam en pincode</w:t>
+            </w:r>
+          </w:p>
+        </w:tc>
+      </w:tr>
+      <w:tr>
+        <w:tc>
+          <w:tcPr>
+            <w:tcW w:w="841" w:type="dxa"/>
+          </w:tcPr>
+          <w:p>
+            <w:r>
+              <w:t>TC-3</w:t>
+            </w:r>
+          </w:p>
+        </w:tc>
+        <w:tc>
+          <w:tcPr>
+            <w:tcW w:w="8358" w:type="dxa"/>
+          </w:tcPr>
+          <w:p>
+            <w:r>
+              <w:t>Gebruiker word niet gevraagd om zijn gebruikersnaam, enkel zijn wachtwoord en logt succesvol in</w:t>
+            </w:r>
+          </w:p>
+        </w:tc>
+      </w:tr>
+      <w:tr>
+        <w:tc>
+          <w:tcPr>
+            <w:tcW w:w="841" w:type="dxa"/>
+          </w:tcPr>
+          <w:p>
+            <w:r>
+              <w:t>TC-4</w:t>
+            </w:r>
+          </w:p>
+        </w:tc>
+        <w:tc>
+          <w:tcPr>
+            <w:tcW w:w="8358" w:type="dxa"/>
+          </w:tcPr>
+          <w:p>
+            <w:r>
+              <w:t>Gebruiker word niet gevraagd om zijn gebruikersnaam, enkel zijn pincode en logt succesvol in</w:t>
+            </w:r>
+          </w:p>
+        </w:tc>
+      </w:tr>
+      <w:tr>
+        <w:tc>
+          <w:tcPr>
+            <w:tcW w:w="841" w:type="dxa"/>
+          </w:tcPr>
+          <w:p>
+            <w:r>
+              <w:t>TC-5</w:t>
+            </w:r>
+          </w:p>
+        </w:tc>
+        <w:tc>
+          <w:tcPr>
+            <w:tcW w:w="8358" w:type="dxa"/>
+          </w:tcPr>
+          <w:p>
+            <w:r>
+              <w:t>Gebruiker vult enkel zijn gebruikersnaam in</w:t>
+            </w:r>
+          </w:p>
+        </w:tc>
+      </w:tr>
+      <w:tr>
+        <w:tc>
+          <w:tcPr>
+            <w:tcW w:w="841" w:type="dxa"/>
+          </w:tcPr>
+          <w:p>
+            <w:r>
+              <w:t>TC-6</w:t>
+            </w:r>
+          </w:p>
+        </w:tc>
+        <w:tc>
+          <w:tcPr>
+            <w:tcW w:w="8358" w:type="dxa"/>
+          </w:tcPr>
+          <w:p>
+            <w:r>
+              <w:t xml:space="preserve">Gebruiker vult een ongeldige invoer in zoals </w:t>
+            </w:r>
+            <w:proofErr w:type="spellStart"/>
+            <w:r>
+              <w:t>null</w:t>
+            </w:r>
+            <w:proofErr w:type="spellEnd"/>
+            <w:r>
+              <w:t xml:space="preserve"> of undefined</w:t>
+            </w:r>
+          </w:p>
+        </w:tc>
+      </w:tr>
+      <w:tr>
+        <w:tc>
+          <w:tcPr>
+            <w:tcW w:w="841" w:type="dxa"/>
+          </w:tcPr>
+          <w:p>
+            <w:r>
+              <w:t>TC-7</w:t>
+            </w:r>
+          </w:p>
+        </w:tc>
+        <w:tc>
+          <w:tcPr>
+            <w:tcW w:w="8358" w:type="dxa"/>
+          </w:tcPr>
+          <w:p>
+            <w:r>
+              <w:t xml:space="preserve">Gebruiker past zijn persoonlijke gegevens aan en vult een </w:t>
+            </w:r>
+            <w:r>
+              <w:t xml:space="preserve">niet </w:t>
+            </w:r>
+            <w:proofErr w:type="spellStart"/>
+            <w:r>
+              <w:t>alpha</w:t>
+            </w:r>
+            <w:r>
+              <w:t>numeric</w:t>
+            </w:r>
+            <w:proofErr w:type="spellEnd"/>
+            <w:r>
+              <w:t xml:space="preserve"> waarde in</w:t>
+            </w:r>
+          </w:p>
+        </w:tc>
+      </w:tr>
+      <w:tr>
+        <w:tc>
+          <w:tcPr>
+            <w:tcW w:w="841" w:type="dxa"/>
+          </w:tcPr>
+          <w:p>
+            <w:r>
+              <w:t>TC-8</w:t>
+            </w:r>
+          </w:p>
+        </w:tc>
+        <w:tc>
+          <w:tcPr>
+            <w:tcW w:w="8358" w:type="dxa"/>
+          </w:tcPr>
+          <w:p>
+            <w:r>
+              <w:t>Gebruiker past</w:t>
+            </w:r>
+            <w:r>
+              <w:t xml:space="preserve"> zijn wachtwoord aan en vult een ongeldig wachtwoord aan volg</w:t>
+            </w:r>
+            <w:r>
+              <w:t xml:space="preserve">ens de wachtwoord eigen </w:t>
+            </w:r>
+            <w:r>
+              <w:t>beschreven in het requirements document.</w:t>
+            </w:r>
+          </w:p>
+        </w:tc>
+      </w:tr>
+      <w:tr>
+        <w:tc>
+          <w:tcPr>
+            <w:tcW w:w="841" w:type="dxa"/>
+          </w:tcPr>
+          <w:p>
+            <w:r>
+              <w:t>TC-9</w:t>
+            </w:r>
+          </w:p>
+        </w:tc>
+        <w:tc>
+          <w:tcPr>
+            <w:tcW w:w="8358" w:type="dxa"/>
+          </w:tcPr>
+          <w:p>
+            <w:r>
+              <w:t>Gebruiker pas</w:t>
+            </w:r>
+            <w:r>
+              <w:t>t</w:t>
+            </w:r>
+            <w:r>
+              <w:t xml:space="preserve"> zijn wachtwoord aan en vult</w:t>
+            </w:r>
+            <w:r>
+              <w:t xml:space="preserve"> het wachtwoord in welke hij eerder al</w:t>
+            </w:r>
+            <w:r>
+              <w:t xml:space="preserve"> in gebruik had.</w:t>
+            </w:r>
+          </w:p>
+        </w:tc>
+      </w:tr>
+      <w:tr>
+        <w:tc>
+          <w:tcPr>
+            <w:tcW w:w="841" w:type="dxa"/>
+          </w:tcPr>
+          <w:p>
+            <w:r>
+              <w:t>TC-10</w:t>
+            </w:r>
+          </w:p>
+        </w:tc>
+        <w:tc>
+          <w:tcPr>
+            <w:tcW w:w="8358" w:type="dxa"/>
+          </w:tcPr>
+          <w:p>
+            <w:r>
+              <w:t>E</w:t>
+            </w:r>
+            <w:r>
+              <w:t>en</w:t>
+            </w:r>
+            <w:r>
+              <w:t xml:space="preserve"> </w:t>
+            </w:r>
+            <w:r>
+              <w:t>folder</w:t>
+            </w:r>
+            <w:r>
+              <w:t xml:space="preserve"> </w:t>
+            </w:r>
+            <w:r>
+              <w:t>die op het bur</w:t>
+            </w:r>
+            <w:r>
+              <w:t xml:space="preserve">eaublad word geplaats moet </w:t>
+            </w:r>
+            <w:r>
+              <w:t>het een geldige naam hebben.</w:t>
+            </w:r>
+          </w:p>
+        </w:tc>
+      </w:tr>
+      <w:tr>
+        <w:tc>
+          <w:tcPr>
+            <w:tcW w:w="841" w:type="dxa"/>
+          </w:tcPr>
+          <w:p>
+            <w:r>
+              <w:t>TC-11</w:t>
+            </w:r>
+          </w:p>
+        </w:tc>
+        <w:tc>
+          <w:tcPr>
+            <w:tcW w:w="8358" w:type="dxa"/>
+          </w:tcPr>
+          <w:p>
+            <w:r>
+              <w:t>Een folder die op het bureau</w:t>
+            </w:r>
+            <w:r>
+              <w:t xml:space="preserve">blad </w:t>
+            </w:r>
+            <w:r>
+              <w:t>staat dient een geldig pad attribuut te hebben</w:t>
+            </w:r>
+          </w:p>
+        </w:tc>
+      </w:tr>
+      <w:tr>
+        <w:tc>
+          <w:tcPr>
+            <w:tcW w:w="841" w:type="dxa"/>
+          </w:tcPr>
+          <w:p>
+            <w:r>
+              <w:t>TC-12</w:t>
+            </w:r>
+          </w:p>
+        </w:tc>
+        <w:tc>
+          <w:tcPr>
+            <w:tcW w:w="8358" w:type="dxa"/>
+          </w:tcPr>
+          <w:p>
+            <w:r>
+              <w:t xml:space="preserve">Een applicatie </w:t>
+            </w:r>
+            <w:r>
+              <w:t xml:space="preserve">die geopend </w:t>
+            </w:r>
+            <w:r>
+              <w:t>word</w:t>
+            </w:r>
+            <w:r>
+              <w:t xml:space="preserve"> dient een geldig </w:t>
+            </w:r>
+            <w:proofErr w:type="spellStart"/>
+            <w:r>
+              <w:t>executiepad</w:t>
+            </w:r>
+            <w:proofErr w:type="spellEnd"/>
+            <w:r>
+              <w:t xml:space="preserve"> attribuut</w:t>
+            </w:r>
+            <w:r>
+              <w:t xml:space="preserve"> te hebben</w:t>
+            </w:r>
+          </w:p>
+        </w:tc>
+      </w:tr>
+      <w:tr>
+        <w:tc>
+          <w:tcPr>
+            <w:tcW w:w="841" w:type="dxa"/>
+          </w:tcPr>
+          <w:p>
+            <w:r>
+              <w:t>TC-</w:t>
+            </w:r>
+            <w:r>
+              <w:t>13</w:t>
+            </w:r>
+          </w:p>
+        </w:tc>
+        <w:tc>
+          <w:tcPr>
+            <w:tcW w:w="8358" w:type="dxa"/>
+          </w:tcPr>
+          <w:p>
+            <w:r>
+              <w:t>Een notificatie dient</w:t>
+            </w:r>
+            <w:r>
+              <w:t xml:space="preserve"> een geldige titel te bevatten</w:t>
+            </w:r>
+          </w:p>
+        </w:tc>
+      </w:tr>
+      <w:tr>
+        <w:tc>
+          <w:tcPr>
+            <w:tcW w:w="841" w:type="dxa"/>
+          </w:tcPr>
+          <w:p>
+            <w:r>
+              <w:t>TC-1</w:t>
+            </w:r>
+            <w:r>
+              <w:t>4</w:t>
+            </w:r>
+          </w:p>
+        </w:tc>
+        <w:tc>
+          <w:tcPr>
+            <w:tcW w:w="8358" w:type="dxa"/>
+          </w:tcPr>
+          <w:p>
+            <w:r>
+              <w:t>Het OS dient t</w:t>
+            </w:r>
+            <w:r>
+              <w:t xml:space="preserve">e de applicatie </w:t>
+            </w:r>
+            <w:proofErr w:type="spellStart"/>
+            <w:r>
+              <w:t>identifier</w:t>
+            </w:r>
+            <w:proofErr w:type="spellEnd"/>
+            <w:r>
+              <w:t xml:space="preserve"> te weten van de </w:t>
+            </w:r>
+            <w:r>
+              <w:t>applicatie welke een notificatie stuurt</w:t>
+            </w:r>
+          </w:p>
+        </w:tc>
+      </w:tr>
+      <w:tr>
+        <w:tc>
+          <w:tcPr>
+            <w:tcW w:w="841" w:type="dxa"/>
+          </w:tcPr>
+          <w:p>
+            <w:r>
+              <w:t>TC-1</w:t>
+            </w:r>
+            <w:r>
+              <w:t>5</w:t>
+            </w:r>
+          </w:p>
+        </w:tc>
+        <w:tc>
+          <w:tcPr>
+            <w:tcW w:w="8358" w:type="dxa"/>
+          </w:tcPr>
+          <w:p>
+            <w:r>
+              <w:t>Een applicatie dient een geldige permissie</w:t>
+            </w:r>
+            <w:r>
+              <w:t xml:space="preserve"> te vragen</w:t>
+            </w:r>
+          </w:p>
+        </w:tc>
+      </w:tr>
+      <w:tr>
+        <w:tc>
+          <w:tcPr>
+            <w:tcW w:w="841" w:type="dxa"/>
+          </w:tcPr>
+          <w:p>
+            <w:r>
+              <w:t>TC-1</w:t>
+            </w:r>
+            <w:r>
+              <w:t>6</w:t>
+            </w:r>
+          </w:p>
+        </w:tc>
+        <w:tc>
+          <w:tcPr>
+            <w:tcW w:w="8358" w:type="dxa"/>
+          </w:tcPr>
+          <w:p>
+            <w:r>
+              <w:t xml:space="preserve">Het OS dient de applicatie </w:t>
+            </w:r>
+            <w:proofErr w:type="spellStart"/>
+            <w:r>
+              <w:t>identifier</w:t>
+            </w:r>
+            <w:proofErr w:type="spellEnd"/>
+            <w:r>
+              <w:t xml:space="preserve"> te weten van de applicatie welke een permissie stuurt</w:t>
+            </w:r>
+          </w:p>
+        </w:tc>
+      </w:tr>
+    </w:tbl>
+    <w:p/>
+    <w:p>
+      <w:r>
+        <w:br w:type="page"/>
+      </w:r>
+    </w:p>
+    <w:p>
+      <w:pPr>
+        <w:pStyle w:val="Kop1"/>
+      </w:pPr>
+      <w:r>
+        <w:lastRenderedPageBreak/>
+        <w:t>Fysieke test</w:t>
+      </w:r>
+      <w:r>
+        <w:t>cases</w:t>
+      </w:r>
+    </w:p>
+    <w:tbl>
+      <w:tblPr>
+        <w:tblStyle w:val="Tabelraster"/>
         <w:tblW w:w="0" w:type="auto"/>
         <w:tblLook w:val="04A0" w:firstRow="1" w:lastRow="0" w:firstColumn="1" w:lastColumn="0" w:noHBand="0" w:noVBand="1"/>
       </w:tblPr>
       <w:tblGrid>
-        <w:gridCol w:w="704"/>
-        <w:gridCol w:w="8358"/>
+        <w:gridCol w:w="895"/>
+        <w:gridCol w:w="5260"/>
+        <w:gridCol w:w="1370"/>
+        <w:gridCol w:w="1537"/>
       </w:tblGrid>
       <w:tr>
         <w:tc>
           <w:tcPr>
-            <w:tcW w:w="704" w:type="dxa"/>
-          </w:tcPr>
-          <w:p>
-            <w:pPr>
-              <w:rPr>
+            <w:tcW w:w="895" w:type="dxa"/>
+          </w:tcPr>
+          <w:p>
+            <w:pPr>
+              <w:rPr>
+                <w:rFonts w:ascii="Arial" w:hAnsi="Arial" w:cs="Arial"/>
+                <w:b/>
+              </w:rPr>
+            </w:pPr>
+            <w:r>
+              <w:rPr>
+                <w:rFonts w:ascii="Arial" w:hAnsi="Arial" w:cs="Arial"/>
+                <w:b/>
+              </w:rPr>
+              <w:t>ID</w:t>
+            </w:r>
+          </w:p>
+        </w:tc>
+        <w:tc>
+          <w:tcPr>
+            <w:tcW w:w="5260" w:type="dxa"/>
+          </w:tcPr>
+          <w:p>
+            <w:pPr>
+              <w:rPr>
+                <w:rFonts w:ascii="Arial" w:hAnsi="Arial" w:cs="Arial"/>
+                <w:b/>
+              </w:rPr>
+            </w:pPr>
+            <w:r>
+              <w:rPr>
+                <w:rFonts w:ascii="Arial" w:hAnsi="Arial" w:cs="Arial"/>
+                <w:b/>
+              </w:rPr>
+              <w:t>Omschrijving</w:t>
+            </w:r>
+          </w:p>
+        </w:tc>
+        <w:tc>
+          <w:tcPr>
+            <w:tcW w:w="1370" w:type="dxa"/>
+          </w:tcPr>
+          <w:p>
+            <w:pPr>
+              <w:rPr>
+                <w:rFonts w:ascii="Arial" w:hAnsi="Arial" w:cs="Arial"/>
+                <w:b/>
+              </w:rPr>
+            </w:pPr>
+            <w:r>
+              <w:rPr>
+                <w:rFonts w:ascii="Arial" w:hAnsi="Arial" w:cs="Arial"/>
+                <w:b/>
+              </w:rPr>
+              <w:t>Verwacht resultaat</w:t>
+            </w:r>
+          </w:p>
+        </w:tc>
+        <w:tc>
+          <w:tcPr>
+            <w:tcW w:w="1537" w:type="dxa"/>
+          </w:tcPr>
+          <w:p>
+            <w:pPr>
+              <w:rPr>
+                <w:rFonts w:ascii="Arial" w:hAnsi="Arial" w:cs="Arial"/>
+                <w:b/>
+              </w:rPr>
+            </w:pPr>
+            <w:r>
+              <w:rPr>
+                <w:rFonts w:ascii="Arial" w:hAnsi="Arial" w:cs="Arial"/>
+                <w:b/>
+              </w:rPr>
+              <w:t>Resultaat</w:t>
+            </w:r>
+          </w:p>
+        </w:tc>
+      </w:tr>
+      <w:tr>
+        <w:tc>
+          <w:tcPr>
+            <w:tcW w:w="895" w:type="dxa"/>
+          </w:tcPr>
+          <w:p>
+            <w:pPr>
+              <w:rPr>
+                <w:rFonts w:ascii="Arial" w:hAnsi="Arial" w:cs="Arial"/>
+              </w:rPr>
+            </w:pPr>
+            <w:r>
+              <w:rPr>
+                <w:rFonts w:ascii="Arial" w:hAnsi="Arial" w:cs="Arial"/>
+              </w:rPr>
+              <w:t>TC-1</w:t>
+            </w:r>
+          </w:p>
+        </w:tc>
+        <w:tc>
+          <w:tcPr>
+            <w:tcW w:w="5260" w:type="dxa"/>
+          </w:tcPr>
+          <w:p>
+            <w:pPr>
+              <w:rPr>
+                <w:rFonts w:ascii="Arial" w:hAnsi="Arial" w:cs="Arial"/>
+              </w:rPr>
+            </w:pPr>
+            <w:r>
+              <w:rPr>
+                <w:rFonts w:ascii="Arial" w:hAnsi="Arial" w:cs="Arial"/>
+              </w:rPr>
+              <w:t>Gebruiker vult de gebruikersnaam: “gebruiker-1” en het wachtwoord “Welkom01”.</w:t>
+            </w:r>
+          </w:p>
+        </w:tc>
+        <w:tc>
+          <w:tcPr>
+            <w:tcW w:w="1370" w:type="dxa"/>
+          </w:tcPr>
+          <w:p>
+            <w:pPr>
+              <w:rPr>
+                <w:rFonts w:ascii="Arial" w:hAnsi="Arial" w:cs="Arial"/>
+              </w:rPr>
+            </w:pPr>
+            <w:r>
+              <w:rPr>
+                <w:rFonts w:ascii="Arial" w:hAnsi="Arial" w:cs="Arial"/>
+              </w:rPr>
+              <w:t>True</w:t>
+            </w:r>
+          </w:p>
+        </w:tc>
+        <w:tc>
+          <w:tcPr>
+            <w:tcW w:w="1537" w:type="dxa"/>
+          </w:tcPr>
+          <w:p>
+            <w:pPr>
+              <w:rPr>
+                <w:rFonts w:ascii="Arial" w:hAnsi="Arial" w:cs="Arial"/>
+              </w:rPr>
+            </w:pPr>
+          </w:p>
+        </w:tc>
+      </w:tr>
+      <w:tr>
+        <w:tc>
+          <w:tcPr>
+            <w:tcW w:w="895" w:type="dxa"/>
+          </w:tcPr>
+          <w:p>
+            <w:pPr>
+              <w:rPr>
+                <w:rFonts w:ascii="Arial" w:hAnsi="Arial" w:cs="Arial"/>
+              </w:rPr>
+            </w:pPr>
+            <w:r>
+              <w:rPr>
+                <w:rFonts w:ascii="Arial" w:hAnsi="Arial" w:cs="Arial"/>
+              </w:rPr>
+              <w:t>TC-2</w:t>
+            </w:r>
+          </w:p>
+        </w:tc>
+        <w:tc>
+          <w:tcPr>
+            <w:tcW w:w="5260" w:type="dxa"/>
+          </w:tcPr>
+          <w:p>
+            <w:pPr>
+              <w:rPr>
+                <w:rFonts w:ascii="Arial" w:hAnsi="Arial" w:cs="Arial"/>
+              </w:rPr>
+            </w:pPr>
+            <w:r>
+              <w:rPr>
+                <w:rFonts w:ascii="Arial" w:hAnsi="Arial" w:cs="Arial"/>
+              </w:rPr>
+              <w:t>Gebruiker vult de gebruikersnaam: “gebruiker-2” en de pincode “12345”</w:t>
+            </w:r>
+          </w:p>
+        </w:tc>
+        <w:tc>
+          <w:tcPr>
+            <w:tcW w:w="1370" w:type="dxa"/>
+          </w:tcPr>
+          <w:p>
+            <w:pPr>
+              <w:rPr>
+                <w:rFonts w:ascii="Arial" w:hAnsi="Arial" w:cs="Arial"/>
+              </w:rPr>
+            </w:pPr>
+            <w:r>
+              <w:rPr>
+                <w:rFonts w:ascii="Arial" w:hAnsi="Arial" w:cs="Arial"/>
+              </w:rPr>
+              <w:t>True</w:t>
+            </w:r>
+          </w:p>
+        </w:tc>
+        <w:tc>
+          <w:tcPr>
+            <w:tcW w:w="1537" w:type="dxa"/>
+          </w:tcPr>
+          <w:p>
+            <w:pPr>
+              <w:rPr>
+                <w:rFonts w:ascii="Arial" w:hAnsi="Arial" w:cs="Arial"/>
+              </w:rPr>
+            </w:pPr>
+          </w:p>
+        </w:tc>
+      </w:tr>
+      <w:tr>
+        <w:tc>
+          <w:tcPr>
+            <w:tcW w:w="895" w:type="dxa"/>
+          </w:tcPr>
+          <w:p>
+            <w:pPr>
+              <w:rPr>
+                <w:rFonts w:ascii="Arial" w:hAnsi="Arial" w:cs="Arial"/>
+              </w:rPr>
+            </w:pPr>
+            <w:r>
+              <w:rPr>
+                <w:rFonts w:ascii="Arial" w:hAnsi="Arial" w:cs="Arial"/>
+              </w:rPr>
+              <w:t>TC-3</w:t>
+            </w:r>
+          </w:p>
+        </w:tc>
+        <w:tc>
+          <w:tcPr>
+            <w:tcW w:w="5260" w:type="dxa"/>
+          </w:tcPr>
+          <w:p>
+            <w:pPr>
+              <w:rPr>
+                <w:rFonts w:ascii="Arial" w:hAnsi="Arial" w:cs="Arial"/>
+              </w:rPr>
+            </w:pPr>
+            <w:r>
+              <w:rPr>
+                <w:rFonts w:ascii="Arial" w:hAnsi="Arial" w:cs="Arial"/>
+              </w:rPr>
+              <w:t>Er bestaat maar een gebruiker binnen het OS, het systeem weet welk gebruikers ID dit is en vraagt enkel om een wachtoord. Gebruiker vult het wachtwoord: “Welkom01”.</w:t>
+            </w:r>
+          </w:p>
+        </w:tc>
+        <w:tc>
+          <w:tcPr>
+            <w:tcW w:w="1370" w:type="dxa"/>
+          </w:tcPr>
+          <w:p>
+            <w:pPr>
+              <w:rPr>
+                <w:rFonts w:ascii="Arial" w:hAnsi="Arial" w:cs="Arial"/>
+              </w:rPr>
+            </w:pPr>
+            <w:r>
+              <w:rPr>
+                <w:rFonts w:ascii="Arial" w:hAnsi="Arial" w:cs="Arial"/>
+              </w:rPr>
+              <w:t>True</w:t>
+            </w:r>
+          </w:p>
+        </w:tc>
+        <w:tc>
+          <w:tcPr>
+            <w:tcW w:w="1537" w:type="dxa"/>
+          </w:tcPr>
+          <w:p>
+            <w:pPr>
+              <w:rPr>
+                <w:rFonts w:ascii="Arial" w:hAnsi="Arial" w:cs="Arial"/>
+              </w:rPr>
+            </w:pPr>
+          </w:p>
+        </w:tc>
+      </w:tr>
+      <w:tr>
+        <w:tc>
+          <w:tcPr>
+            <w:tcW w:w="895" w:type="dxa"/>
+          </w:tcPr>
+          <w:p>
+            <w:pPr>
+              <w:rPr>
+                <w:rFonts w:ascii="Arial" w:hAnsi="Arial" w:cs="Arial"/>
+              </w:rPr>
+            </w:pPr>
+            <w:r>
+              <w:rPr>
+                <w:rFonts w:ascii="Arial" w:hAnsi="Arial" w:cs="Arial"/>
+              </w:rPr>
+              <w:t>TC-4</w:t>
+            </w:r>
+          </w:p>
+        </w:tc>
+        <w:tc>
+          <w:tcPr>
+            <w:tcW w:w="5260" w:type="dxa"/>
+          </w:tcPr>
+          <w:p>
+            <w:pPr>
+              <w:rPr>
+                <w:rFonts w:ascii="Arial" w:hAnsi="Arial" w:cs="Arial"/>
+              </w:rPr>
+            </w:pPr>
+            <w:r>
+              <w:rPr>
+                <w:rFonts w:ascii="Arial" w:hAnsi="Arial" w:cs="Arial"/>
+              </w:rPr>
+              <w:t xml:space="preserve">Er bestaat maar een gebruiker binnen het OS, het systeem weet welk gebruikers ID dit is en vraagt enkel om een </w:t>
+            </w:r>
+            <w:r>
+              <w:rPr>
+                <w:rFonts w:ascii="Arial" w:hAnsi="Arial" w:cs="Arial"/>
+              </w:rPr>
+              <w:t>pincode</w:t>
+            </w:r>
+            <w:r>
+              <w:rPr>
+                <w:rFonts w:ascii="Arial" w:hAnsi="Arial" w:cs="Arial"/>
+              </w:rPr>
+              <w:t xml:space="preserve">. Gebruiker vult </w:t>
+            </w:r>
+            <w:r>
+              <w:rPr>
+                <w:rFonts w:ascii="Arial" w:hAnsi="Arial" w:cs="Arial"/>
+              </w:rPr>
+              <w:t>de pincode “12345</w:t>
+            </w:r>
+            <w:r>
+              <w:rPr>
+                <w:rFonts w:ascii="Arial" w:hAnsi="Arial" w:cs="Arial"/>
+              </w:rPr>
+              <w:t>”.</w:t>
+            </w:r>
+          </w:p>
+        </w:tc>
+        <w:tc>
+          <w:tcPr>
+            <w:tcW w:w="1370" w:type="dxa"/>
+          </w:tcPr>
+          <w:p>
+            <w:pPr>
+              <w:rPr>
+                <w:rFonts w:ascii="Arial" w:hAnsi="Arial" w:cs="Arial"/>
+              </w:rPr>
+            </w:pPr>
+            <w:r>
+              <w:rPr>
+                <w:rFonts w:ascii="Arial" w:hAnsi="Arial" w:cs="Arial"/>
+              </w:rPr>
+              <w:t>True</w:t>
+            </w:r>
+          </w:p>
+        </w:tc>
+        <w:tc>
+          <w:tcPr>
+            <w:tcW w:w="1537" w:type="dxa"/>
+          </w:tcPr>
+          <w:p>
+            <w:pPr>
+              <w:rPr>
+                <w:rFonts w:ascii="Arial" w:hAnsi="Arial" w:cs="Arial"/>
+              </w:rPr>
+            </w:pPr>
+          </w:p>
+        </w:tc>
+      </w:tr>
+      <w:tr>
+        <w:tc>
+          <w:tcPr>
+            <w:tcW w:w="895" w:type="dxa"/>
+          </w:tcPr>
+          <w:p>
+            <w:pPr>
+              <w:rPr>
+                <w:rFonts w:ascii="Arial" w:hAnsi="Arial" w:cs="Arial"/>
+              </w:rPr>
+            </w:pPr>
+            <w:r>
+              <w:rPr>
+                <w:rFonts w:ascii="Arial" w:hAnsi="Arial" w:cs="Arial"/>
+              </w:rPr>
+              <w:t>TC-5</w:t>
+            </w:r>
+          </w:p>
+        </w:tc>
+        <w:tc>
+          <w:tcPr>
+            <w:tcW w:w="5260" w:type="dxa"/>
+          </w:tcPr>
+          <w:p>
+            <w:pPr>
+              <w:rPr>
+                <w:rFonts w:ascii="Arial" w:hAnsi="Arial" w:cs="Arial"/>
+              </w:rPr>
+            </w:pPr>
+            <w:r>
+              <w:rPr>
+                <w:rFonts w:ascii="Arial" w:hAnsi="Arial" w:cs="Arial"/>
+              </w:rPr>
+              <w:t>De gebruiker vult enkel de gebruikersnaam: “gebruiker-1” in</w:t>
+            </w:r>
+          </w:p>
+        </w:tc>
+        <w:tc>
+          <w:tcPr>
+            <w:tcW w:w="1370" w:type="dxa"/>
+          </w:tcPr>
+          <w:p>
+            <w:pPr>
+              <w:rPr>
+                <w:rFonts w:ascii="Arial" w:hAnsi="Arial" w:cs="Arial"/>
+              </w:rPr>
+            </w:pPr>
+            <w:r>
+              <w:rPr>
+                <w:rFonts w:ascii="Arial" w:hAnsi="Arial" w:cs="Arial"/>
+              </w:rPr>
+              <w:t>False</w:t>
+            </w:r>
+          </w:p>
+        </w:tc>
+        <w:tc>
+          <w:tcPr>
+            <w:tcW w:w="1537" w:type="dxa"/>
+          </w:tcPr>
+          <w:p>
+            <w:pPr>
+              <w:rPr>
+                <w:rFonts w:ascii="Arial" w:hAnsi="Arial" w:cs="Arial"/>
+              </w:rPr>
+            </w:pPr>
+          </w:p>
+        </w:tc>
+      </w:tr>
+      <w:tr>
+        <w:tc>
+          <w:tcPr>
+            <w:tcW w:w="895" w:type="dxa"/>
+          </w:tcPr>
+          <w:p>
+            <w:pPr>
+              <w:rPr>
+                <w:rFonts w:ascii="Arial" w:hAnsi="Arial" w:cs="Arial"/>
+              </w:rPr>
+            </w:pPr>
+            <w:r>
+              <w:rPr>
+                <w:rFonts w:ascii="Arial" w:hAnsi="Arial" w:cs="Arial"/>
+              </w:rPr>
+              <w:t>TC-6</w:t>
+            </w:r>
+          </w:p>
+        </w:tc>
+        <w:tc>
+          <w:tcPr>
+            <w:tcW w:w="5260" w:type="dxa"/>
+          </w:tcPr>
+          <w:p>
+            <w:pPr>
+              <w:rPr>
+                <w:rFonts w:ascii="Arial" w:hAnsi="Arial" w:cs="Arial"/>
+              </w:rPr>
+            </w:pPr>
+            <w:r>
+              <w:rPr>
+                <w:rFonts w:ascii="Arial" w:hAnsi="Arial" w:cs="Arial"/>
+              </w:rPr>
+              <w:t>De gebruiker vult als gebruikersnaam: NULL en als wachtwoord “Welkom01”</w:t>
+            </w:r>
+          </w:p>
+        </w:tc>
+        <w:tc>
+          <w:tcPr>
+            <w:tcW w:w="1370" w:type="dxa"/>
+          </w:tcPr>
+          <w:p>
+            <w:pPr>
+              <w:rPr>
+                <w:rFonts w:ascii="Arial" w:hAnsi="Arial" w:cs="Arial"/>
+              </w:rPr>
+            </w:pPr>
+            <w:r>
+              <w:rPr>
+                <w:rFonts w:ascii="Arial" w:hAnsi="Arial" w:cs="Arial"/>
+              </w:rPr>
+              <w:t>False</w:t>
+            </w:r>
+          </w:p>
+        </w:tc>
+        <w:tc>
+          <w:tcPr>
+            <w:tcW w:w="1537" w:type="dxa"/>
+          </w:tcPr>
+          <w:p>
+            <w:pPr>
+              <w:rPr>
+                <w:rFonts w:ascii="Arial" w:hAnsi="Arial" w:cs="Arial"/>
+              </w:rPr>
+            </w:pPr>
+          </w:p>
+        </w:tc>
+      </w:tr>
+      <w:tr>
+        <w:tc>
+          <w:tcPr>
+            <w:tcW w:w="895" w:type="dxa"/>
+          </w:tcPr>
+          <w:p>
+            <w:pPr>
+              <w:rPr>
+                <w:rFonts w:ascii="Arial" w:hAnsi="Arial" w:cs="Arial"/>
+              </w:rPr>
+            </w:pPr>
+            <w:r>
+              <w:rPr>
+                <w:rFonts w:ascii="Arial" w:hAnsi="Arial" w:cs="Arial"/>
+              </w:rPr>
+              <w:t>TC-</w:t>
+            </w:r>
+            <w:r>
+              <w:rPr>
+                <w:rFonts w:ascii="Arial" w:hAnsi="Arial" w:cs="Arial"/>
+              </w:rPr>
+              <w:t>7</w:t>
+            </w:r>
+          </w:p>
+        </w:tc>
+        <w:tc>
+          <w:tcPr>
+            <w:tcW w:w="5260" w:type="dxa"/>
+          </w:tcPr>
+          <w:p>
+            <w:pPr>
+              <w:rPr>
+                <w:rFonts w:ascii="Arial" w:hAnsi="Arial" w:cs="Arial"/>
+              </w:rPr>
+            </w:pPr>
+            <w:r>
+              <w:rPr>
+                <w:rFonts w:ascii="Arial" w:hAnsi="Arial" w:cs="Arial"/>
+              </w:rPr>
+              <w:t>De gebruiker vult als gebruikersnaam: undefined in en als wachtwoord “Welkom01”</w:t>
+            </w:r>
+          </w:p>
+        </w:tc>
+        <w:tc>
+          <w:tcPr>
+            <w:tcW w:w="1370" w:type="dxa"/>
+          </w:tcPr>
+          <w:p>
+            <w:pPr>
+              <w:rPr>
+                <w:rFonts w:ascii="Arial" w:hAnsi="Arial" w:cs="Arial"/>
+              </w:rPr>
+            </w:pPr>
+            <w:r>
+              <w:rPr>
+                <w:rFonts w:ascii="Arial" w:hAnsi="Arial" w:cs="Arial"/>
+              </w:rPr>
+              <w:t>False</w:t>
+            </w:r>
+          </w:p>
+        </w:tc>
+        <w:tc>
+          <w:tcPr>
+            <w:tcW w:w="1537" w:type="dxa"/>
+          </w:tcPr>
+          <w:p>
+            <w:pPr>
+              <w:rPr>
+                <w:rFonts w:ascii="Arial" w:hAnsi="Arial" w:cs="Arial"/>
+              </w:rPr>
+            </w:pPr>
+          </w:p>
+        </w:tc>
+      </w:tr>
+      <w:tr>
+        <w:tc>
+          <w:tcPr>
+            <w:tcW w:w="895" w:type="dxa"/>
+          </w:tcPr>
+          <w:p>
+            <w:pPr>
+              <w:rPr>
+                <w:rFonts w:ascii="Arial" w:hAnsi="Arial" w:cs="Arial"/>
+              </w:rPr>
+            </w:pPr>
+            <w:r>
+              <w:rPr>
+                <w:rFonts w:ascii="Arial" w:hAnsi="Arial" w:cs="Arial"/>
+              </w:rPr>
+              <w:t>TC-</w:t>
+            </w:r>
+            <w:r>
+              <w:rPr>
+                <w:rFonts w:ascii="Arial" w:hAnsi="Arial" w:cs="Arial"/>
+              </w:rPr>
+              <w:t>8</w:t>
+            </w:r>
+          </w:p>
+        </w:tc>
+        <w:tc>
+          <w:tcPr>
+            <w:tcW w:w="5260" w:type="dxa"/>
+          </w:tcPr>
+          <w:p>
+            <w:pPr>
+              <w:rPr>
+                <w:rFonts w:ascii="Arial" w:hAnsi="Arial" w:cs="Arial"/>
+              </w:rPr>
+            </w:pPr>
+            <w:r>
+              <w:rPr>
+                <w:rFonts w:ascii="Arial" w:hAnsi="Arial" w:cs="Arial"/>
+              </w:rPr>
+              <w:t>De gebruiker vult als wachtwoord NULL in</w:t>
+            </w:r>
+          </w:p>
+        </w:tc>
+        <w:tc>
+          <w:tcPr>
+            <w:tcW w:w="1370" w:type="dxa"/>
+          </w:tcPr>
+          <w:p>
+            <w:pPr>
+              <w:rPr>
+                <w:rFonts w:ascii="Arial" w:hAnsi="Arial" w:cs="Arial"/>
+              </w:rPr>
+            </w:pPr>
+            <w:r>
+              <w:rPr>
+                <w:rFonts w:ascii="Arial" w:hAnsi="Arial" w:cs="Arial"/>
+              </w:rPr>
+              <w:t>False</w:t>
+            </w:r>
+          </w:p>
+        </w:tc>
+        <w:tc>
+          <w:tcPr>
+            <w:tcW w:w="1537" w:type="dxa"/>
+          </w:tcPr>
+          <w:p>
+            <w:pPr>
+              <w:rPr>
+                <w:rFonts w:ascii="Arial" w:hAnsi="Arial" w:cs="Arial"/>
+              </w:rPr>
+            </w:pPr>
+          </w:p>
+        </w:tc>
+      </w:tr>
+      <w:tr>
+        <w:tc>
+          <w:tcPr>
+            <w:tcW w:w="895" w:type="dxa"/>
+          </w:tcPr>
+          <w:p>
+            <w:pPr>
+              <w:rPr>
+                <w:rFonts w:ascii="Arial" w:hAnsi="Arial" w:cs="Arial"/>
+              </w:rPr>
+            </w:pPr>
+            <w:r>
+              <w:rPr>
+                <w:rFonts w:ascii="Arial" w:hAnsi="Arial" w:cs="Arial"/>
+              </w:rPr>
+              <w:t>TC-</w:t>
+            </w:r>
+            <w:r>
+              <w:rPr>
+                <w:rFonts w:ascii="Arial" w:hAnsi="Arial" w:cs="Arial"/>
+              </w:rPr>
+              <w:t>9</w:t>
+            </w:r>
+          </w:p>
+        </w:tc>
+        <w:tc>
+          <w:tcPr>
+            <w:tcW w:w="5260" w:type="dxa"/>
+          </w:tcPr>
+          <w:p>
+            <w:pPr>
+              <w:rPr>
+                <w:rFonts w:ascii="Arial" w:hAnsi="Arial" w:cs="Arial"/>
+              </w:rPr>
+            </w:pPr>
+            <w:r>
+              <w:rPr>
+                <w:rFonts w:ascii="Arial" w:hAnsi="Arial" w:cs="Arial"/>
+              </w:rPr>
+              <w:t>De gebruiker vult als wachtwoord undefined in</w:t>
+            </w:r>
+          </w:p>
+        </w:tc>
+        <w:tc>
+          <w:tcPr>
+            <w:tcW w:w="1370" w:type="dxa"/>
+          </w:tcPr>
+          <w:p>
+            <w:pPr>
+              <w:rPr>
+                <w:rFonts w:ascii="Arial" w:hAnsi="Arial" w:cs="Arial"/>
+              </w:rPr>
+            </w:pPr>
+            <w:r>
+              <w:rPr>
+                <w:rFonts w:ascii="Arial" w:hAnsi="Arial" w:cs="Arial"/>
+              </w:rPr>
+              <w:t>False</w:t>
+            </w:r>
+          </w:p>
+        </w:tc>
+        <w:tc>
+          <w:tcPr>
+            <w:tcW w:w="1537" w:type="dxa"/>
+          </w:tcPr>
+          <w:p>
+            <w:pPr>
+              <w:rPr>
+                <w:rFonts w:ascii="Arial" w:hAnsi="Arial" w:cs="Arial"/>
+              </w:rPr>
+            </w:pPr>
+          </w:p>
+        </w:tc>
+      </w:tr>
+      <w:tr>
+        <w:tc>
+          <w:tcPr>
+            <w:tcW w:w="895" w:type="dxa"/>
+          </w:tcPr>
+          <w:p>
+            <w:pPr>
+              <w:rPr>
+                <w:rFonts w:ascii="Arial" w:hAnsi="Arial" w:cs="Arial"/>
+              </w:rPr>
+            </w:pPr>
+            <w:r>
+              <w:rPr>
+                <w:rFonts w:ascii="Arial" w:hAnsi="Arial" w:cs="Arial"/>
+              </w:rPr>
+              <w:t>TC-</w:t>
+            </w:r>
+            <w:r>
+              <w:rPr>
+                <w:rFonts w:ascii="Arial" w:hAnsi="Arial" w:cs="Arial"/>
+              </w:rPr>
+              <w:t>10</w:t>
+            </w:r>
+          </w:p>
+        </w:tc>
+        <w:tc>
+          <w:tcPr>
+            <w:tcW w:w="5260" w:type="dxa"/>
+          </w:tcPr>
+          <w:p>
+            <w:pPr>
+              <w:rPr>
+                <w:rFonts w:ascii="Arial" w:hAnsi="Arial" w:cs="Arial"/>
+              </w:rPr>
+            </w:pPr>
+            <w:r>
+              <w:rPr>
+                <w:rFonts w:ascii="Arial" w:hAnsi="Arial" w:cs="Arial"/>
+              </w:rPr>
+              <w:t>De gebruiker past zijn gebruikersnaam aan en vult: “#####” in</w:t>
+            </w:r>
+          </w:p>
+        </w:tc>
+        <w:tc>
+          <w:tcPr>
+            <w:tcW w:w="1370" w:type="dxa"/>
+          </w:tcPr>
+          <w:p>
+            <w:pPr>
+              <w:rPr>
+                <w:rFonts w:ascii="Arial" w:hAnsi="Arial" w:cs="Arial"/>
+              </w:rPr>
+            </w:pPr>
+            <w:r>
+              <w:rPr>
+                <w:rFonts w:ascii="Arial" w:hAnsi="Arial" w:cs="Arial"/>
+              </w:rPr>
+              <w:t>False</w:t>
+            </w:r>
+          </w:p>
+        </w:tc>
+        <w:tc>
+          <w:tcPr>
+            <w:tcW w:w="1537" w:type="dxa"/>
+          </w:tcPr>
+          <w:p>
+            <w:pPr>
+              <w:rPr>
+                <w:rFonts w:ascii="Arial" w:hAnsi="Arial" w:cs="Arial"/>
+              </w:rPr>
+            </w:pPr>
+          </w:p>
+        </w:tc>
+      </w:tr>
+      <w:tr>
+        <w:tc>
+          <w:tcPr>
+            <w:tcW w:w="895" w:type="dxa"/>
+          </w:tcPr>
+          <w:p>
+            <w:pPr>
+              <w:rPr>
+                <w:rFonts w:ascii="Arial" w:hAnsi="Arial" w:cs="Arial"/>
+              </w:rPr>
+            </w:pPr>
+            <w:r>
+              <w:rPr>
+                <w:rFonts w:ascii="Arial" w:hAnsi="Arial" w:cs="Arial"/>
+              </w:rPr>
+              <w:t>TC-</w:t>
+            </w:r>
+            <w:r>
+              <w:rPr>
+                <w:rFonts w:ascii="Arial" w:hAnsi="Arial" w:cs="Arial"/>
+              </w:rPr>
+              <w:t>11</w:t>
+            </w:r>
+          </w:p>
+        </w:tc>
+        <w:tc>
+          <w:tcPr>
+            <w:tcW w:w="5260" w:type="dxa"/>
+          </w:tcPr>
+          <w:p>
+            <w:pPr>
+              <w:rPr>
+                <w:rFonts w:ascii="Arial" w:hAnsi="Arial" w:cs="Arial"/>
+              </w:rPr>
+            </w:pPr>
+            <w:r>
+              <w:rPr>
+                <w:rFonts w:ascii="Arial" w:hAnsi="Arial" w:cs="Arial"/>
+              </w:rPr>
+              <w:t>De gebruiker past zijn gebruikersnaam aan en vult: “” in</w:t>
+            </w:r>
+          </w:p>
+        </w:tc>
+        <w:tc>
+          <w:tcPr>
+            <w:tcW w:w="1370" w:type="dxa"/>
+          </w:tcPr>
+          <w:p>
+            <w:pPr>
+              <w:rPr>
+                <w:rFonts w:ascii="Arial" w:hAnsi="Arial" w:cs="Arial"/>
+              </w:rPr>
+            </w:pPr>
+            <w:r>
+              <w:rPr>
+                <w:rFonts w:ascii="Arial" w:hAnsi="Arial" w:cs="Arial"/>
+              </w:rPr>
+              <w:t>False</w:t>
+            </w:r>
+          </w:p>
+        </w:tc>
+        <w:tc>
+          <w:tcPr>
+            <w:tcW w:w="1537" w:type="dxa"/>
+          </w:tcPr>
+          <w:p>
+            <w:pPr>
+              <w:rPr>
+                <w:rFonts w:ascii="Arial" w:hAnsi="Arial" w:cs="Arial"/>
+              </w:rPr>
+            </w:pPr>
+          </w:p>
+        </w:tc>
+      </w:tr>
+      <w:tr>
+        <w:tc>
+          <w:tcPr>
+            <w:tcW w:w="895" w:type="dxa"/>
+          </w:tcPr>
+          <w:p>
+            <w:pPr>
+              <w:rPr>
+                <w:rFonts w:ascii="Arial" w:hAnsi="Arial" w:cs="Arial"/>
+              </w:rPr>
+            </w:pPr>
+            <w:r>
+              <w:rPr>
+                <w:rFonts w:ascii="Arial" w:hAnsi="Arial" w:cs="Arial"/>
+              </w:rPr>
+              <w:t>TC-</w:t>
+            </w:r>
+            <w:r>
+              <w:rPr>
+                <w:rFonts w:ascii="Arial" w:hAnsi="Arial" w:cs="Arial"/>
+              </w:rPr>
+              <w:t>12</w:t>
+            </w:r>
+          </w:p>
+        </w:tc>
+        <w:tc>
+          <w:tcPr>
+            <w:tcW w:w="5260" w:type="dxa"/>
+          </w:tcPr>
+          <w:p>
+            <w:pPr>
+              <w:rPr>
+                <w:rFonts w:ascii="Arial" w:hAnsi="Arial" w:cs="Arial"/>
+              </w:rPr>
+            </w:pPr>
+            <w:r>
+              <w:rPr>
+                <w:rFonts w:ascii="Arial" w:hAnsi="Arial" w:cs="Arial"/>
+              </w:rPr>
+              <w:t xml:space="preserve">De gebruiker past zijn gebruikersnaam aan en vult: </w:t>
+            </w:r>
+            <w:proofErr w:type="spellStart"/>
+            <w:r>
+              <w:rPr>
+                <w:rFonts w:ascii="Arial" w:hAnsi="Arial" w:cs="Arial"/>
+              </w:rPr>
+              <w:t>Null</w:t>
+            </w:r>
+            <w:proofErr w:type="spellEnd"/>
+            <w:r>
+              <w:rPr>
+                <w:rFonts w:ascii="Arial" w:hAnsi="Arial" w:cs="Arial"/>
+              </w:rPr>
+              <w:t xml:space="preserve"> in</w:t>
+            </w:r>
+          </w:p>
+        </w:tc>
+        <w:tc>
+          <w:tcPr>
+            <w:tcW w:w="1370" w:type="dxa"/>
+          </w:tcPr>
+          <w:p>
+            <w:pPr>
+              <w:rPr>
+                <w:rFonts w:ascii="Arial" w:hAnsi="Arial" w:cs="Arial"/>
+              </w:rPr>
+            </w:pPr>
+            <w:r>
+              <w:rPr>
+                <w:rFonts w:ascii="Arial" w:hAnsi="Arial" w:cs="Arial"/>
+              </w:rPr>
+              <w:t>False</w:t>
+            </w:r>
+          </w:p>
+        </w:tc>
+        <w:tc>
+          <w:tcPr>
+            <w:tcW w:w="1537" w:type="dxa"/>
+          </w:tcPr>
+          <w:p>
+            <w:pPr>
+              <w:rPr>
+                <w:rFonts w:ascii="Arial" w:hAnsi="Arial" w:cs="Arial"/>
+              </w:rPr>
+            </w:pPr>
+          </w:p>
+        </w:tc>
+      </w:tr>
+      <w:tr>
+        <w:tc>
+          <w:tcPr>
+            <w:tcW w:w="895" w:type="dxa"/>
+          </w:tcPr>
+          <w:p>
+            <w:pPr>
+              <w:rPr>
+                <w:rFonts w:ascii="Arial" w:hAnsi="Arial" w:cs="Arial"/>
+              </w:rPr>
+            </w:pPr>
+            <w:r>
+              <w:rPr>
+                <w:rFonts w:ascii="Arial" w:hAnsi="Arial" w:cs="Arial"/>
+              </w:rPr>
+              <w:t>TC-</w:t>
+            </w:r>
+            <w:r>
+              <w:rPr>
+                <w:rFonts w:ascii="Arial" w:hAnsi="Arial" w:cs="Arial"/>
+              </w:rPr>
+              <w:t>13</w:t>
+            </w:r>
+          </w:p>
+        </w:tc>
+        <w:tc>
+          <w:tcPr>
+            <w:tcW w:w="5260" w:type="dxa"/>
+          </w:tcPr>
+          <w:p>
+            <w:pPr>
+              <w:rPr>
+                <w:rFonts w:ascii="Arial" w:hAnsi="Arial" w:cs="Arial"/>
+              </w:rPr>
+            </w:pPr>
+            <w:r>
+              <w:rPr>
+                <w:rFonts w:ascii="Arial" w:hAnsi="Arial" w:cs="Arial"/>
+              </w:rPr>
+              <w:t>De gebruiker past zijn gebruikersnaam aan en vult: undefined in</w:t>
+            </w:r>
+          </w:p>
+        </w:tc>
+        <w:tc>
+          <w:tcPr>
+            <w:tcW w:w="1370" w:type="dxa"/>
+          </w:tcPr>
+          <w:p>
+            <w:pPr>
+              <w:rPr>
+                <w:rFonts w:ascii="Arial" w:hAnsi="Arial" w:cs="Arial"/>
+              </w:rPr>
+            </w:pPr>
+            <w:r>
+              <w:rPr>
+                <w:rFonts w:ascii="Arial" w:hAnsi="Arial" w:cs="Arial"/>
+              </w:rPr>
+              <w:t>False</w:t>
+            </w:r>
+          </w:p>
+        </w:tc>
+        <w:tc>
+          <w:tcPr>
+            <w:tcW w:w="1537" w:type="dxa"/>
+          </w:tcPr>
+          <w:p>
+            <w:pPr>
+              <w:rPr>
+                <w:rFonts w:ascii="Arial" w:hAnsi="Arial" w:cs="Arial"/>
+              </w:rPr>
+            </w:pPr>
+          </w:p>
+        </w:tc>
+      </w:tr>
+      <w:tr>
+        <w:tc>
+          <w:tcPr>
+            <w:tcW w:w="895" w:type="dxa"/>
+          </w:tcPr>
+          <w:p>
+            <w:pPr>
+              <w:rPr>
+                <w:rFonts w:ascii="Arial" w:hAnsi="Arial" w:cs="Arial"/>
+              </w:rPr>
+            </w:pPr>
+            <w:r>
+              <w:rPr>
+                <w:rFonts w:ascii="Arial" w:hAnsi="Arial" w:cs="Arial"/>
+              </w:rPr>
+              <w:t>TC-</w:t>
+            </w:r>
+            <w:r>
+              <w:rPr>
+                <w:rFonts w:ascii="Arial" w:hAnsi="Arial" w:cs="Arial"/>
+              </w:rPr>
+              <w:t>14</w:t>
+            </w:r>
+          </w:p>
+        </w:tc>
+        <w:tc>
+          <w:tcPr>
+            <w:tcW w:w="5260" w:type="dxa"/>
+          </w:tcPr>
+          <w:p>
+            <w:pPr>
+              <w:rPr>
+                <w:rFonts w:ascii="Arial" w:hAnsi="Arial" w:cs="Arial"/>
+              </w:rPr>
+            </w:pPr>
+            <w:r>
+              <w:rPr>
+                <w:rFonts w:ascii="Arial" w:hAnsi="Arial" w:cs="Arial"/>
+              </w:rPr>
+              <w:t>De gebruiker past zijn gebruikersnaam aan en vult: -1 in</w:t>
+            </w:r>
+          </w:p>
+        </w:tc>
+        <w:tc>
+          <w:tcPr>
+            <w:tcW w:w="1370" w:type="dxa"/>
+          </w:tcPr>
+          <w:p>
+            <w:pPr>
+              <w:rPr>
+                <w:rFonts w:ascii="Arial" w:hAnsi="Arial" w:cs="Arial"/>
+              </w:rPr>
+            </w:pPr>
+            <w:r>
+              <w:rPr>
+                <w:rFonts w:ascii="Arial" w:hAnsi="Arial" w:cs="Arial"/>
+              </w:rPr>
+              <w:t>False</w:t>
+            </w:r>
+          </w:p>
+        </w:tc>
+        <w:tc>
+          <w:tcPr>
+            <w:tcW w:w="1537" w:type="dxa"/>
+          </w:tcPr>
+          <w:p>
+            <w:pPr>
+              <w:rPr>
+                <w:rFonts w:ascii="Arial" w:hAnsi="Arial" w:cs="Arial"/>
+              </w:rPr>
+            </w:pPr>
+          </w:p>
+        </w:tc>
+      </w:tr>
+      <w:tr>
+        <w:tc>
+          <w:tcPr>
+            <w:tcW w:w="895" w:type="dxa"/>
+          </w:tcPr>
+          <w:p>
+            <w:pPr>
+              <w:rPr>
+                <w:rFonts w:ascii="Arial" w:hAnsi="Arial" w:cs="Arial"/>
+              </w:rPr>
+            </w:pPr>
+            <w:r>
+              <w:rPr>
+                <w:rFonts w:ascii="Arial" w:hAnsi="Arial" w:cs="Arial"/>
+              </w:rPr>
+              <w:t>TC-</w:t>
+            </w:r>
+            <w:r>
+              <w:rPr>
+                <w:rFonts w:ascii="Arial" w:hAnsi="Arial" w:cs="Arial"/>
+              </w:rPr>
+              <w:t>15</w:t>
+            </w:r>
+          </w:p>
+        </w:tc>
+        <w:tc>
+          <w:tcPr>
+            <w:tcW w:w="5260" w:type="dxa"/>
+          </w:tcPr>
+          <w:p>
+            <w:pPr>
+              <w:rPr>
+                <w:rFonts w:ascii="Arial" w:hAnsi="Arial" w:cs="Arial"/>
+              </w:rPr>
+            </w:pPr>
+            <w:r>
+              <w:rPr>
+                <w:rFonts w:ascii="Arial" w:hAnsi="Arial" w:cs="Arial"/>
+              </w:rPr>
+              <w:t>De gebruiker pas zijn gebruikersnaam aan en vult: -1a</w:t>
+            </w:r>
+          </w:p>
+        </w:tc>
+        <w:tc>
+          <w:tcPr>
+            <w:tcW w:w="1370" w:type="dxa"/>
+          </w:tcPr>
+          <w:p>
+            <w:pPr>
+              <w:rPr>
+                <w:rFonts w:ascii="Arial" w:hAnsi="Arial" w:cs="Arial"/>
+              </w:rPr>
+            </w:pPr>
+            <w:r>
+              <w:rPr>
+                <w:rFonts w:ascii="Arial" w:hAnsi="Arial" w:cs="Arial"/>
+              </w:rPr>
+              <w:t>True</w:t>
+            </w:r>
+          </w:p>
+        </w:tc>
+        <w:tc>
+          <w:tcPr>
+            <w:tcW w:w="1537" w:type="dxa"/>
+          </w:tcPr>
+          <w:p>
+            <w:pPr>
+              <w:rPr>
+                <w:rFonts w:ascii="Arial" w:hAnsi="Arial" w:cs="Arial"/>
+              </w:rPr>
+            </w:pPr>
+          </w:p>
+        </w:tc>
+      </w:tr>
+      <w:tr>
+        <w:tc>
+          <w:tcPr>
+            <w:tcW w:w="895" w:type="dxa"/>
+          </w:tcPr>
+          <w:p>
+            <w:pPr>
+              <w:rPr>
+                <w:rFonts w:ascii="Arial" w:hAnsi="Arial" w:cs="Arial"/>
+              </w:rPr>
+            </w:pPr>
+            <w:r>
+              <w:rPr>
+                <w:rFonts w:ascii="Arial" w:hAnsi="Arial" w:cs="Arial"/>
+              </w:rPr>
+              <w:t>TC-</w:t>
+            </w:r>
+            <w:r>
+              <w:rPr>
+                <w:rFonts w:ascii="Arial" w:hAnsi="Arial" w:cs="Arial"/>
+              </w:rPr>
+              <w:t>16</w:t>
+            </w:r>
+          </w:p>
+        </w:tc>
+        <w:tc>
+          <w:tcPr>
+            <w:tcW w:w="5260" w:type="dxa"/>
+          </w:tcPr>
+          <w:p>
+            <w:pPr>
+              <w:rPr>
+                <w:rFonts w:ascii="Arial" w:hAnsi="Arial" w:cs="Arial"/>
+              </w:rPr>
+            </w:pPr>
+            <w:r>
+              <w:rPr>
+                <w:rFonts w:ascii="Arial" w:hAnsi="Arial" w:cs="Arial"/>
+              </w:rPr>
+              <w:t>De gebruiker past zijn wachtwoord aan en vult: “” in</w:t>
+            </w:r>
+          </w:p>
+        </w:tc>
+        <w:tc>
+          <w:tcPr>
+            <w:tcW w:w="1370" w:type="dxa"/>
+          </w:tcPr>
+          <w:p>
+            <w:pPr>
+              <w:rPr>
+                <w:rFonts w:ascii="Arial" w:hAnsi="Arial" w:cs="Arial"/>
+              </w:rPr>
+            </w:pPr>
+            <w:r>
+              <w:rPr>
+                <w:rFonts w:ascii="Arial" w:hAnsi="Arial" w:cs="Arial"/>
+              </w:rPr>
+              <w:t>False</w:t>
+            </w:r>
+          </w:p>
+        </w:tc>
+        <w:tc>
+          <w:tcPr>
+            <w:tcW w:w="1537" w:type="dxa"/>
+          </w:tcPr>
+          <w:p>
+            <w:pPr>
+              <w:rPr>
+                <w:rFonts w:ascii="Arial" w:hAnsi="Arial" w:cs="Arial"/>
+              </w:rPr>
+            </w:pPr>
+          </w:p>
+        </w:tc>
+      </w:tr>
+      <w:tr>
+        <w:tc>
+          <w:tcPr>
+            <w:tcW w:w="895" w:type="dxa"/>
+          </w:tcPr>
+          <w:p>
+            <w:pPr>
+              <w:rPr>
+                <w:rFonts w:ascii="Arial" w:hAnsi="Arial" w:cs="Arial"/>
+              </w:rPr>
+            </w:pPr>
+            <w:r>
+              <w:rPr>
+                <w:rFonts w:ascii="Arial" w:hAnsi="Arial" w:cs="Arial"/>
+              </w:rPr>
+              <w:t>TC-</w:t>
+            </w:r>
+            <w:r>
+              <w:rPr>
+                <w:rFonts w:ascii="Arial" w:hAnsi="Arial" w:cs="Arial"/>
+              </w:rPr>
+              <w:t>17</w:t>
+            </w:r>
+          </w:p>
+        </w:tc>
+        <w:tc>
+          <w:tcPr>
+            <w:tcW w:w="5260" w:type="dxa"/>
+          </w:tcPr>
+          <w:p>
+            <w:pPr>
+              <w:rPr>
+                <w:rFonts w:ascii="Arial" w:hAnsi="Arial" w:cs="Arial"/>
+              </w:rPr>
+            </w:pPr>
+            <w:r>
+              <w:rPr>
+                <w:rFonts w:ascii="Arial" w:hAnsi="Arial" w:cs="Arial"/>
+              </w:rPr>
+              <w:t xml:space="preserve">De gebruiker past zijn wachtwoord aan en vult: </w:t>
+            </w:r>
+            <w:proofErr w:type="spellStart"/>
+            <w:r>
+              <w:rPr>
+                <w:rFonts w:ascii="Arial" w:hAnsi="Arial" w:cs="Arial"/>
+              </w:rPr>
+              <w:t>Null</w:t>
+            </w:r>
+            <w:proofErr w:type="spellEnd"/>
+            <w:r>
+              <w:rPr>
+                <w:rFonts w:ascii="Arial" w:hAnsi="Arial" w:cs="Arial"/>
+              </w:rPr>
+              <w:t xml:space="preserve"> in</w:t>
+            </w:r>
+          </w:p>
+        </w:tc>
+        <w:tc>
+          <w:tcPr>
+            <w:tcW w:w="1370" w:type="dxa"/>
+          </w:tcPr>
+          <w:p>
+            <w:pPr>
+              <w:rPr>
+                <w:rFonts w:ascii="Arial" w:hAnsi="Arial" w:cs="Arial"/>
+              </w:rPr>
+            </w:pPr>
+            <w:r>
+              <w:rPr>
+                <w:rFonts w:ascii="Arial" w:hAnsi="Arial" w:cs="Arial"/>
+              </w:rPr>
+              <w:t>False</w:t>
+            </w:r>
+          </w:p>
+        </w:tc>
+        <w:tc>
+          <w:tcPr>
+            <w:tcW w:w="1537" w:type="dxa"/>
+          </w:tcPr>
+          <w:p>
+            <w:pPr>
+              <w:rPr>
+                <w:rFonts w:ascii="Arial" w:hAnsi="Arial" w:cs="Arial"/>
+              </w:rPr>
+            </w:pPr>
+          </w:p>
+        </w:tc>
+      </w:tr>
+      <w:tr>
+        <w:tc>
+          <w:tcPr>
+            <w:tcW w:w="895" w:type="dxa"/>
+          </w:tcPr>
+          <w:p>
+            <w:pPr>
+              <w:rPr>
+                <w:rFonts w:ascii="Arial" w:hAnsi="Arial" w:cs="Arial"/>
+              </w:rPr>
+            </w:pPr>
+            <w:r>
+              <w:rPr>
+                <w:rFonts w:ascii="Arial" w:hAnsi="Arial" w:cs="Arial"/>
+              </w:rPr>
+              <w:t>TC-</w:t>
+            </w:r>
+            <w:r>
+              <w:rPr>
+                <w:rFonts w:ascii="Arial" w:hAnsi="Arial" w:cs="Arial"/>
+              </w:rPr>
+              <w:t>18</w:t>
+            </w:r>
+          </w:p>
+        </w:tc>
+        <w:tc>
+          <w:tcPr>
+            <w:tcW w:w="5260" w:type="dxa"/>
+          </w:tcPr>
+          <w:p>
+            <w:pPr>
+              <w:rPr>
+                <w:rFonts w:ascii="Arial" w:hAnsi="Arial" w:cs="Arial"/>
+              </w:rPr>
+            </w:pPr>
+            <w:r>
+              <w:rPr>
+                <w:rFonts w:ascii="Arial" w:hAnsi="Arial" w:cs="Arial"/>
+              </w:rPr>
+              <w:t>De gebruiker past zijn wachtwoord aan en vult: undefined int</w:t>
+            </w:r>
+          </w:p>
+        </w:tc>
+        <w:tc>
+          <w:tcPr>
+            <w:tcW w:w="1370" w:type="dxa"/>
+          </w:tcPr>
+          <w:p>
+            <w:pPr>
+              <w:rPr>
+                <w:rFonts w:ascii="Arial" w:hAnsi="Arial" w:cs="Arial"/>
+              </w:rPr>
+            </w:pPr>
+            <w:r>
+              <w:rPr>
+                <w:rFonts w:ascii="Arial" w:hAnsi="Arial" w:cs="Arial"/>
+              </w:rPr>
+              <w:t>False</w:t>
+            </w:r>
+          </w:p>
+        </w:tc>
+        <w:tc>
+          <w:tcPr>
+            <w:tcW w:w="1537" w:type="dxa"/>
+          </w:tcPr>
+          <w:p>
+            <w:pPr>
+              <w:rPr>
+                <w:rFonts w:ascii="Arial" w:hAnsi="Arial" w:cs="Arial"/>
+              </w:rPr>
+            </w:pPr>
+          </w:p>
+        </w:tc>
+      </w:tr>
+      <w:tr>
+        <w:tc>
+          <w:tcPr>
+            <w:tcW w:w="895" w:type="dxa"/>
+          </w:tcPr>
+          <w:p>
+            <w:pPr>
+              <w:rPr>
+                <w:rFonts w:ascii="Arial" w:hAnsi="Arial" w:cs="Arial"/>
+              </w:rPr>
+            </w:pPr>
+            <w:r>
+              <w:rPr>
+                <w:rFonts w:ascii="Arial" w:hAnsi="Arial" w:cs="Arial"/>
+              </w:rPr>
+              <w:t>TC-</w:t>
+            </w:r>
+            <w:r>
+              <w:rPr>
+                <w:rFonts w:ascii="Arial" w:hAnsi="Arial" w:cs="Arial"/>
+              </w:rPr>
+              <w:t>19</w:t>
+            </w:r>
+          </w:p>
+        </w:tc>
+        <w:tc>
+          <w:tcPr>
+            <w:tcW w:w="5260" w:type="dxa"/>
+          </w:tcPr>
+          <w:p>
+            <w:pPr>
+              <w:rPr>
+                <w:rFonts w:ascii="Arial" w:hAnsi="Arial" w:cs="Arial"/>
+              </w:rPr>
+            </w:pPr>
+            <w:r>
+              <w:rPr>
+                <w:rFonts w:ascii="Arial" w:hAnsi="Arial" w:cs="Arial"/>
+              </w:rPr>
+              <w:t>De gebruiker vult “</w:t>
+            </w:r>
+            <w:r>
+              <w:rPr>
+                <w:rFonts w:ascii="Arial" w:hAnsi="Arial" w:cs="Arial"/>
+              </w:rPr>
+              <w:t>abc</w:t>
+            </w:r>
+            <w:r>
+              <w:rPr>
+                <w:rFonts w:ascii="Arial" w:hAnsi="Arial" w:cs="Arial"/>
+              </w:rPr>
+              <w:t>”</w:t>
+            </w:r>
+            <w:r>
+              <w:rPr>
+                <w:rFonts w:ascii="Arial" w:hAnsi="Arial" w:cs="Arial"/>
+              </w:rPr>
+              <w:t xml:space="preserve"> in</w:t>
+            </w:r>
+          </w:p>
+        </w:tc>
+        <w:tc>
+          <w:tcPr>
+            <w:tcW w:w="1370" w:type="dxa"/>
+          </w:tcPr>
+          <w:p>
+            <w:pPr>
+              <w:rPr>
+                <w:rFonts w:ascii="Arial" w:hAnsi="Arial" w:cs="Arial"/>
+              </w:rPr>
+            </w:pPr>
+            <w:r>
+              <w:rPr>
+                <w:rFonts w:ascii="Arial" w:hAnsi="Arial" w:cs="Arial"/>
+              </w:rPr>
+              <w:t>False</w:t>
+            </w:r>
+          </w:p>
+        </w:tc>
+        <w:tc>
+          <w:tcPr>
+            <w:tcW w:w="1537" w:type="dxa"/>
+          </w:tcPr>
+          <w:p>
+            <w:pPr>
+              <w:rPr>
+                <w:rFonts w:ascii="Arial" w:hAnsi="Arial" w:cs="Arial"/>
+              </w:rPr>
+            </w:pPr>
+          </w:p>
+        </w:tc>
+      </w:tr>
+      <w:tr>
+        <w:tc>
+          <w:tcPr>
+            <w:tcW w:w="895" w:type="dxa"/>
+          </w:tcPr>
+          <w:p>
+            <w:pPr>
+              <w:rPr>
+                <w:rFonts w:ascii="Arial" w:hAnsi="Arial" w:cs="Arial"/>
+              </w:rPr>
+            </w:pPr>
+            <w:r>
+              <w:rPr>
+                <w:rFonts w:ascii="Arial" w:hAnsi="Arial" w:cs="Arial"/>
+              </w:rPr>
+              <w:t>TC-</w:t>
+            </w:r>
+            <w:r>
+              <w:rPr>
+                <w:rFonts w:ascii="Arial" w:hAnsi="Arial" w:cs="Arial"/>
+              </w:rPr>
+              <w:t>20</w:t>
+            </w:r>
+          </w:p>
+        </w:tc>
+        <w:tc>
+          <w:tcPr>
+            <w:tcW w:w="5260" w:type="dxa"/>
+          </w:tcPr>
+          <w:p>
+            <w:pPr>
+              <w:rPr>
+                <w:rFonts w:ascii="Arial" w:hAnsi="Arial" w:cs="Arial"/>
+              </w:rPr>
+            </w:pPr>
+            <w:r>
+              <w:rPr>
+                <w:rFonts w:ascii="Arial" w:hAnsi="Arial" w:cs="Arial"/>
+              </w:rPr>
+              <w:t>De gebruiker past zijn wachtwoord aan e</w:t>
+            </w:r>
+            <w:r>
+              <w:rPr>
+                <w:rFonts w:ascii="Arial" w:hAnsi="Arial" w:cs="Arial"/>
+              </w:rPr>
+              <w:t>n vult “</w:t>
+            </w:r>
+            <w:r>
+              <w:rPr>
+                <w:rFonts w:ascii="Arial" w:hAnsi="Arial" w:cs="Arial"/>
+              </w:rPr>
+              <w:t>nieuwwachtwoord</w:t>
+            </w:r>
+            <w:r>
+              <w:rPr>
+                <w:rFonts w:ascii="Arial" w:hAnsi="Arial" w:cs="Arial"/>
+              </w:rPr>
+              <w:t>”</w:t>
+            </w:r>
+            <w:r>
+              <w:rPr>
+                <w:rFonts w:ascii="Arial" w:hAnsi="Arial" w:cs="Arial"/>
+              </w:rPr>
+              <w:t xml:space="preserve"> in</w:t>
+            </w:r>
+          </w:p>
+        </w:tc>
+        <w:tc>
+          <w:tcPr>
+            <w:tcW w:w="1370" w:type="dxa"/>
+          </w:tcPr>
+          <w:p>
+            <w:pPr>
+              <w:rPr>
+                <w:rFonts w:ascii="Arial" w:hAnsi="Arial" w:cs="Arial"/>
+              </w:rPr>
+            </w:pPr>
+            <w:r>
+              <w:rPr>
+                <w:rFonts w:ascii="Arial" w:hAnsi="Arial" w:cs="Arial"/>
+              </w:rPr>
+              <w:t>False</w:t>
+            </w:r>
+          </w:p>
+        </w:tc>
+        <w:tc>
+          <w:tcPr>
+            <w:tcW w:w="1537" w:type="dxa"/>
+          </w:tcPr>
+          <w:p>
+            <w:pPr>
+              <w:rPr>
+                <w:rFonts w:ascii="Arial" w:hAnsi="Arial" w:cs="Arial"/>
+              </w:rPr>
+            </w:pPr>
+          </w:p>
+        </w:tc>
+      </w:tr>
+      <w:tr>
+        <w:tc>
+          <w:tcPr>
+            <w:tcW w:w="895" w:type="dxa"/>
+          </w:tcPr>
+          <w:p>
+            <w:pPr>
+              <w:rPr>
+                <w:rFonts w:ascii="Arial" w:hAnsi="Arial" w:cs="Arial"/>
+              </w:rPr>
+            </w:pPr>
+            <w:r>
+              <w:rPr>
+                <w:rFonts w:ascii="Arial" w:hAnsi="Arial" w:cs="Arial"/>
+              </w:rPr>
+              <w:t>TC-</w:t>
+            </w:r>
+            <w:r>
+              <w:rPr>
+                <w:rFonts w:ascii="Arial" w:hAnsi="Arial" w:cs="Arial"/>
+              </w:rPr>
+              <w:t>21</w:t>
+            </w:r>
+          </w:p>
+        </w:tc>
+        <w:tc>
+          <w:tcPr>
+            <w:tcW w:w="5260" w:type="dxa"/>
+          </w:tcPr>
+          <w:p>
+            <w:pPr>
+              <w:rPr>
+                <w:rFonts w:ascii="Arial" w:hAnsi="Arial" w:cs="Arial"/>
+              </w:rPr>
+            </w:pPr>
+            <w:r>
+              <w:rPr>
+                <w:rFonts w:ascii="Arial" w:hAnsi="Arial" w:cs="Arial"/>
+              </w:rPr>
+              <w:t>De gebruiker past zijn wachtwoord aan en vult “</w:t>
+            </w:r>
+            <w:proofErr w:type="spellStart"/>
+            <w:r>
+              <w:rPr>
+                <w:rFonts w:ascii="Arial" w:hAnsi="Arial" w:cs="Arial"/>
+              </w:rPr>
+              <w:t>NieuwWachtwoord</w:t>
+            </w:r>
+            <w:proofErr w:type="spellEnd"/>
+            <w:r>
+              <w:rPr>
+                <w:rFonts w:ascii="Arial" w:hAnsi="Arial" w:cs="Arial"/>
+              </w:rPr>
+              <w:t>” in</w:t>
+            </w:r>
+          </w:p>
+        </w:tc>
+        <w:tc>
+          <w:tcPr>
+            <w:tcW w:w="1370" w:type="dxa"/>
+          </w:tcPr>
+          <w:p>
+            <w:pPr>
+              <w:rPr>
+                <w:rFonts w:ascii="Arial" w:hAnsi="Arial" w:cs="Arial"/>
+              </w:rPr>
+            </w:pPr>
+            <w:r>
+              <w:rPr>
+                <w:rFonts w:ascii="Arial" w:hAnsi="Arial" w:cs="Arial"/>
+              </w:rPr>
+              <w:t>True</w:t>
+            </w:r>
+          </w:p>
+        </w:tc>
+        <w:tc>
+          <w:tcPr>
+            <w:tcW w:w="1537" w:type="dxa"/>
+          </w:tcPr>
+          <w:p>
+            <w:pPr>
+              <w:rPr>
+                <w:rFonts w:ascii="Arial" w:hAnsi="Arial" w:cs="Arial"/>
+              </w:rPr>
+            </w:pPr>
+          </w:p>
+        </w:tc>
+      </w:tr>
+      <w:tr>
+        <w:tc>
+          <w:tcPr>
+            <w:tcW w:w="895" w:type="dxa"/>
+          </w:tcPr>
+          <w:p>
+            <w:pPr>
+              <w:rPr>
+                <w:rFonts w:ascii="Arial" w:hAnsi="Arial" w:cs="Arial"/>
+              </w:rPr>
+            </w:pPr>
+            <w:r>
+              <w:rPr>
+                <w:rFonts w:ascii="Arial" w:hAnsi="Arial" w:cs="Arial"/>
+              </w:rPr>
+              <w:t>TC-</w:t>
+            </w:r>
+            <w:r>
+              <w:rPr>
+                <w:rFonts w:ascii="Arial" w:hAnsi="Arial" w:cs="Arial"/>
+              </w:rPr>
+              <w:t>22</w:t>
+            </w:r>
+          </w:p>
+        </w:tc>
+        <w:tc>
+          <w:tcPr>
+            <w:tcW w:w="5260" w:type="dxa"/>
+          </w:tcPr>
+          <w:p>
+            <w:pPr>
+              <w:rPr>
+                <w:rFonts w:ascii="Arial" w:hAnsi="Arial" w:cs="Arial"/>
+              </w:rPr>
+            </w:pPr>
+            <w:r>
+              <w:rPr>
+                <w:rFonts w:ascii="Arial" w:hAnsi="Arial" w:cs="Arial"/>
+              </w:rPr>
+              <w:t>Een folder word op het bureaublad geplaats en heeft de naam: “”</w:t>
+            </w:r>
+          </w:p>
+        </w:tc>
+        <w:tc>
+          <w:tcPr>
+            <w:tcW w:w="1370" w:type="dxa"/>
+          </w:tcPr>
+          <w:p>
+            <w:pPr>
+              <w:rPr>
+                <w:rFonts w:ascii="Arial" w:hAnsi="Arial" w:cs="Arial"/>
+              </w:rPr>
+            </w:pPr>
+            <w:r>
+              <w:rPr>
+                <w:rFonts w:ascii="Arial" w:hAnsi="Arial" w:cs="Arial"/>
+              </w:rPr>
+              <w:t>False</w:t>
+            </w:r>
+          </w:p>
+        </w:tc>
+        <w:tc>
+          <w:tcPr>
+            <w:tcW w:w="1537" w:type="dxa"/>
+          </w:tcPr>
+          <w:p>
+            <w:pPr>
+              <w:rPr>
+                <w:rFonts w:ascii="Arial" w:hAnsi="Arial" w:cs="Arial"/>
+              </w:rPr>
+            </w:pPr>
+          </w:p>
+        </w:tc>
+      </w:tr>
+      <w:tr>
+        <w:tc>
+          <w:tcPr>
+            <w:tcW w:w="895" w:type="dxa"/>
+          </w:tcPr>
+          <w:p>
+            <w:pPr>
+              <w:rPr>
+                <w:rFonts w:ascii="Arial" w:hAnsi="Arial" w:cs="Arial"/>
+              </w:rPr>
+            </w:pPr>
+            <w:r>
+              <w:rPr>
+                <w:rFonts w:ascii="Arial" w:hAnsi="Arial" w:cs="Arial"/>
+              </w:rPr>
+              <w:t>TC-</w:t>
+            </w:r>
+            <w:r>
+              <w:rPr>
+                <w:rFonts w:ascii="Arial" w:hAnsi="Arial" w:cs="Arial"/>
+              </w:rPr>
+              <w:t>23</w:t>
+            </w:r>
+          </w:p>
+        </w:tc>
+        <w:tc>
+          <w:tcPr>
+            <w:tcW w:w="5260" w:type="dxa"/>
+          </w:tcPr>
+          <w:p>
+            <w:pPr>
+              <w:rPr>
+                <w:rFonts w:ascii="Arial" w:hAnsi="Arial" w:cs="Arial"/>
+              </w:rPr>
+            </w:pPr>
+            <w:r>
+              <w:rPr>
+                <w:rFonts w:ascii="Arial" w:hAnsi="Arial" w:cs="Arial"/>
+              </w:rPr>
+              <w:t>Een folder word op het bureaublad geplaats en heeft het executie pad: “</w:t>
+            </w:r>
+            <w:r>
+              <w:rPr>
+                <w:rFonts w:ascii="Arial" w:hAnsi="Arial" w:cs="Arial"/>
+              </w:rPr>
+              <w:t>/C/test/</w:t>
+            </w:r>
+            <w:r>
+              <w:rPr>
+                <w:rFonts w:ascii="Arial" w:hAnsi="Arial" w:cs="Arial"/>
+              </w:rPr>
+              <w:t>”</w:t>
+            </w:r>
+          </w:p>
+        </w:tc>
+        <w:tc>
+          <w:tcPr>
+            <w:tcW w:w="1370" w:type="dxa"/>
+          </w:tcPr>
+          <w:p>
+            <w:pPr>
+              <w:rPr>
+                <w:rFonts w:ascii="Arial" w:hAnsi="Arial" w:cs="Arial"/>
+              </w:rPr>
+            </w:pPr>
+            <w:r>
+              <w:rPr>
+                <w:rFonts w:ascii="Arial" w:hAnsi="Arial" w:cs="Arial"/>
+              </w:rPr>
+              <w:t>False</w:t>
+            </w:r>
+          </w:p>
+        </w:tc>
+        <w:tc>
+          <w:tcPr>
+            <w:tcW w:w="1537" w:type="dxa"/>
+          </w:tcPr>
+          <w:p>
+            <w:pPr>
+              <w:rPr>
+                <w:rFonts w:ascii="Arial" w:hAnsi="Arial" w:cs="Arial"/>
+              </w:rPr>
+            </w:pPr>
+          </w:p>
+        </w:tc>
+      </w:tr>
+      <w:tr>
+        <w:tc>
+          <w:tcPr>
+            <w:tcW w:w="895" w:type="dxa"/>
+          </w:tcPr>
+          <w:p>
+            <w:pPr>
+              <w:rPr>
+                <w:rFonts w:ascii="Arial" w:hAnsi="Arial" w:cs="Arial"/>
+              </w:rPr>
+            </w:pPr>
+            <w:r>
+              <w:rPr>
+                <w:rFonts w:ascii="Arial" w:hAnsi="Arial" w:cs="Arial"/>
+              </w:rPr>
+              <w:t>TC-</w:t>
+            </w:r>
+            <w:r>
+              <w:rPr>
+                <w:rFonts w:ascii="Arial" w:hAnsi="Arial" w:cs="Arial"/>
+              </w:rPr>
+              <w:t>24</w:t>
+            </w:r>
+          </w:p>
+        </w:tc>
+        <w:tc>
+          <w:tcPr>
+            <w:tcW w:w="5260" w:type="dxa"/>
+          </w:tcPr>
+          <w:p>
+            <w:pPr>
+              <w:rPr>
+                <w:rFonts w:ascii="Arial" w:hAnsi="Arial" w:cs="Arial"/>
+              </w:rPr>
+            </w:pPr>
+            <w:r>
+              <w:rPr>
+                <w:rFonts w:ascii="Arial" w:hAnsi="Arial" w:cs="Arial"/>
+              </w:rPr>
+              <w:t xml:space="preserve">Een folder word op het bureaublad geplaats en </w:t>
+            </w:r>
+            <w:proofErr w:type="spellStart"/>
+            <w:r>
+              <w:rPr>
+                <w:rFonts w:ascii="Arial" w:hAnsi="Arial" w:cs="Arial"/>
+              </w:rPr>
+              <w:t>heefr</w:t>
+            </w:r>
+            <w:proofErr w:type="spellEnd"/>
+            <w:r>
+              <w:rPr>
+                <w:rFonts w:ascii="Arial" w:hAnsi="Arial" w:cs="Arial"/>
+              </w:rPr>
+              <w:t xml:space="preserve"> het executie pad: “../</w:t>
+            </w:r>
+            <w:r>
+              <w:rPr>
+                <w:rFonts w:ascii="Arial" w:hAnsi="Arial" w:cs="Arial"/>
+              </w:rPr>
+              <w:t>C/test/</w:t>
+            </w:r>
+            <w:r>
+              <w:rPr>
+                <w:rFonts w:ascii="Arial" w:hAnsi="Arial" w:cs="Arial"/>
+              </w:rPr>
+              <w:t>”</w:t>
+            </w:r>
+          </w:p>
+        </w:tc>
+        <w:tc>
+          <w:tcPr>
+            <w:tcW w:w="1370" w:type="dxa"/>
+          </w:tcPr>
+          <w:p>
+            <w:pPr>
+              <w:rPr>
+                <w:rFonts w:ascii="Arial" w:hAnsi="Arial" w:cs="Arial"/>
+              </w:rPr>
+            </w:pPr>
+            <w:r>
+              <w:rPr>
+                <w:rFonts w:ascii="Arial" w:hAnsi="Arial" w:cs="Arial"/>
+              </w:rPr>
+              <w:t>False</w:t>
+            </w:r>
+          </w:p>
+        </w:tc>
+        <w:tc>
+          <w:tcPr>
+            <w:tcW w:w="1537" w:type="dxa"/>
+          </w:tcPr>
+          <w:p>
+            <w:pPr>
+              <w:rPr>
+                <w:rFonts w:ascii="Arial" w:hAnsi="Arial" w:cs="Arial"/>
+              </w:rPr>
+            </w:pPr>
+          </w:p>
+        </w:tc>
+      </w:tr>
+      <w:tr>
+        <w:tc>
+          <w:tcPr>
+            <w:tcW w:w="895" w:type="dxa"/>
+          </w:tcPr>
+          <w:p>
+            <w:pPr>
+              <w:rPr>
+                <w:rFonts w:ascii="Arial" w:hAnsi="Arial" w:cs="Arial"/>
+              </w:rPr>
+            </w:pPr>
+            <w:r>
+              <w:rPr>
+                <w:rFonts w:ascii="Arial" w:hAnsi="Arial" w:cs="Arial"/>
+              </w:rPr>
+              <w:t>TC-</w:t>
+            </w:r>
+            <w:r>
+              <w:rPr>
+                <w:rFonts w:ascii="Arial" w:hAnsi="Arial" w:cs="Arial"/>
+              </w:rPr>
+              <w:t>25</w:t>
+            </w:r>
+          </w:p>
+        </w:tc>
+        <w:tc>
+          <w:tcPr>
+            <w:tcW w:w="5260" w:type="dxa"/>
+          </w:tcPr>
+          <w:p>
+            <w:pPr>
+              <w:rPr>
+                <w:rFonts w:ascii="Arial" w:hAnsi="Arial" w:cs="Arial"/>
+              </w:rPr>
+            </w:pPr>
+            <w:r>
+              <w:rPr>
+                <w:rFonts w:ascii="Arial" w:hAnsi="Arial" w:cs="Arial"/>
+              </w:rPr>
+              <w:t xml:space="preserve">Een folder word op het </w:t>
+            </w:r>
+            <w:proofErr w:type="spellStart"/>
+            <w:r>
+              <w:rPr>
+                <w:rFonts w:ascii="Arial" w:hAnsi="Arial" w:cs="Arial"/>
+              </w:rPr>
+              <w:t>bueraublad</w:t>
+            </w:r>
+            <w:proofErr w:type="spellEnd"/>
+            <w:r>
+              <w:rPr>
+                <w:rFonts w:ascii="Arial" w:hAnsi="Arial" w:cs="Arial"/>
+              </w:rPr>
+              <w:t xml:space="preserve"> geplaats en heeft het executie pad NULL</w:t>
+            </w:r>
+          </w:p>
+        </w:tc>
+        <w:tc>
+          <w:tcPr>
+            <w:tcW w:w="1370" w:type="dxa"/>
+          </w:tcPr>
+          <w:p>
+            <w:pPr>
+              <w:rPr>
+                <w:rFonts w:ascii="Arial" w:hAnsi="Arial" w:cs="Arial"/>
+              </w:rPr>
+            </w:pPr>
+            <w:r>
+              <w:rPr>
+                <w:rFonts w:ascii="Arial" w:hAnsi="Arial" w:cs="Arial"/>
+              </w:rPr>
+              <w:t>False</w:t>
+            </w:r>
+          </w:p>
+        </w:tc>
+        <w:tc>
+          <w:tcPr>
+            <w:tcW w:w="1537" w:type="dxa"/>
+          </w:tcPr>
+          <w:p>
+            <w:pPr>
+              <w:rPr>
+                <w:rFonts w:ascii="Arial" w:hAnsi="Arial" w:cs="Arial"/>
+              </w:rPr>
+            </w:pPr>
+          </w:p>
+        </w:tc>
+      </w:tr>
+      <w:tr>
+        <w:tc>
+          <w:tcPr>
+            <w:tcW w:w="895" w:type="dxa"/>
+          </w:tcPr>
+          <w:p>
+            <w:pPr>
+              <w:rPr>
+                <w:rFonts w:ascii="Arial" w:hAnsi="Arial" w:cs="Arial"/>
+              </w:rPr>
+            </w:pPr>
+            <w:r>
+              <w:rPr>
+                <w:rFonts w:ascii="Arial" w:hAnsi="Arial" w:cs="Arial"/>
+              </w:rPr>
+              <w:lastRenderedPageBreak/>
+              <w:t>TC-</w:t>
+            </w:r>
+            <w:r>
+              <w:rPr>
+                <w:rFonts w:ascii="Arial" w:hAnsi="Arial" w:cs="Arial"/>
+              </w:rPr>
+              <w:t>26</w:t>
+            </w:r>
+          </w:p>
+        </w:tc>
+        <w:tc>
+          <w:tcPr>
+            <w:tcW w:w="5260" w:type="dxa"/>
+          </w:tcPr>
+          <w:p>
+            <w:pPr>
+              <w:rPr>
+                <w:rFonts w:ascii="Arial" w:hAnsi="Arial" w:cs="Arial"/>
+              </w:rPr>
+            </w:pPr>
+            <w:r>
+              <w:rPr>
+                <w:rFonts w:ascii="Arial" w:hAnsi="Arial" w:cs="Arial"/>
+              </w:rPr>
+              <w:t>Een folder word op het bureaublad geplaatst en heeft het executie pad “”</w:t>
+            </w:r>
+          </w:p>
+        </w:tc>
+        <w:tc>
+          <w:tcPr>
+            <w:tcW w:w="1370" w:type="dxa"/>
+          </w:tcPr>
+          <w:p>
+            <w:pPr>
+              <w:rPr>
+                <w:rFonts w:ascii="Arial" w:hAnsi="Arial" w:cs="Arial"/>
+              </w:rPr>
+            </w:pPr>
+            <w:r>
+              <w:rPr>
+                <w:rFonts w:ascii="Arial" w:hAnsi="Arial" w:cs="Arial"/>
+              </w:rPr>
+              <w:t>False</w:t>
+            </w:r>
+          </w:p>
+        </w:tc>
+        <w:tc>
+          <w:tcPr>
+            <w:tcW w:w="1537" w:type="dxa"/>
+          </w:tcPr>
+          <w:p>
+            <w:pPr>
+              <w:rPr>
+                <w:rFonts w:ascii="Arial" w:hAnsi="Arial" w:cs="Arial"/>
+              </w:rPr>
+            </w:pPr>
+          </w:p>
+        </w:tc>
+      </w:tr>
+      <w:tr>
+        <w:tc>
+          <w:tcPr>
+            <w:tcW w:w="895" w:type="dxa"/>
+          </w:tcPr>
+          <w:p>
+            <w:pPr>
+              <w:rPr>
+                <w:rFonts w:ascii="Arial" w:hAnsi="Arial" w:cs="Arial"/>
+              </w:rPr>
+            </w:pPr>
+            <w:r>
+              <w:rPr>
+                <w:rFonts w:ascii="Arial" w:hAnsi="Arial" w:cs="Arial"/>
+              </w:rPr>
+              <w:t>TC-</w:t>
+            </w:r>
+            <w:r>
+              <w:rPr>
+                <w:rFonts w:ascii="Arial" w:hAnsi="Arial" w:cs="Arial"/>
+              </w:rPr>
+              <w:t>27</w:t>
+            </w:r>
+          </w:p>
+        </w:tc>
+        <w:tc>
+          <w:tcPr>
+            <w:tcW w:w="5260" w:type="dxa"/>
+          </w:tcPr>
+          <w:p>
+            <w:pPr>
+              <w:rPr>
+                <w:rFonts w:ascii="Arial" w:hAnsi="Arial" w:cs="Arial"/>
+              </w:rPr>
+            </w:pPr>
+            <w:r>
+              <w:rPr>
+                <w:rFonts w:ascii="Arial" w:hAnsi="Arial" w:cs="Arial"/>
+              </w:rPr>
+              <w:t>Een folder word op het bureaublad geplaats en heeft het executie pad “C/</w:t>
+            </w:r>
+            <w:r>
+              <w:rPr>
+                <w:rFonts w:ascii="Arial" w:hAnsi="Arial" w:cs="Arial"/>
+              </w:rPr>
+              <w:t>Test/</w:t>
+            </w:r>
+            <w:r>
+              <w:rPr>
+                <w:rFonts w:ascii="Arial" w:hAnsi="Arial" w:cs="Arial"/>
+              </w:rPr>
+              <w:t>”</w:t>
+            </w:r>
+          </w:p>
+        </w:tc>
+        <w:tc>
+          <w:tcPr>
+            <w:tcW w:w="1370" w:type="dxa"/>
+          </w:tcPr>
+          <w:p>
+            <w:pPr>
+              <w:rPr>
+                <w:rFonts w:ascii="Arial" w:hAnsi="Arial" w:cs="Arial"/>
+              </w:rPr>
+            </w:pPr>
+            <w:r>
+              <w:rPr>
+                <w:rFonts w:ascii="Arial" w:hAnsi="Arial" w:cs="Arial"/>
+              </w:rPr>
+              <w:t>True</w:t>
+            </w:r>
+          </w:p>
+        </w:tc>
+        <w:tc>
+          <w:tcPr>
+            <w:tcW w:w="1537" w:type="dxa"/>
+          </w:tcPr>
+          <w:p>
+            <w:pPr>
+              <w:rPr>
+                <w:rFonts w:ascii="Arial" w:hAnsi="Arial" w:cs="Arial"/>
+              </w:rPr>
+            </w:pPr>
+          </w:p>
+        </w:tc>
+      </w:tr>
+      <w:tr>
+        <w:tc>
+          <w:tcPr>
+            <w:tcW w:w="895" w:type="dxa"/>
+          </w:tcPr>
+          <w:p>
+            <w:pPr>
+              <w:rPr>
+                <w:rFonts w:ascii="Arial" w:hAnsi="Arial" w:cs="Arial"/>
                 <w:b/>
                 <w:bCs/>
               </w:rPr>
             </w:pPr>
             <w:r>
               <w:rPr>
+                <w:rFonts w:ascii="Arial" w:hAnsi="Arial" w:cs="Arial"/>
+              </w:rPr>
+              <w:t>TC-</w:t>
+            </w:r>
+            <w:r>
+              <w:rPr>
+                <w:rFonts w:ascii="Arial" w:hAnsi="Arial" w:cs="Arial"/>
+              </w:rPr>
+              <w:t>28</w:t>
+            </w:r>
+          </w:p>
+        </w:tc>
+        <w:tc>
+          <w:tcPr>
+            <w:tcW w:w="5260" w:type="dxa"/>
+          </w:tcPr>
+          <w:p>
+            <w:pPr>
+              <w:rPr>
+                <w:rFonts w:ascii="Arial" w:hAnsi="Arial" w:cs="Arial"/>
+              </w:rPr>
+            </w:pPr>
+            <w:r>
+              <w:rPr>
+                <w:rFonts w:ascii="Arial" w:hAnsi="Arial" w:cs="Arial"/>
+              </w:rPr>
+              <w:t xml:space="preserve">Een </w:t>
+            </w:r>
+            <w:r>
+              <w:rPr>
+                <w:rFonts w:ascii="Arial" w:hAnsi="Arial" w:cs="Arial"/>
+              </w:rPr>
+              <w:t>applicatie shortcut</w:t>
+            </w:r>
+            <w:r>
+              <w:rPr>
+                <w:rFonts w:ascii="Arial" w:hAnsi="Arial" w:cs="Arial"/>
+              </w:rPr>
+              <w:t xml:space="preserve"> word op het bureaublad geplaats en heeft het executie pad: “/C/test/”</w:t>
+            </w:r>
+          </w:p>
+        </w:tc>
+        <w:tc>
+          <w:tcPr>
+            <w:tcW w:w="1370" w:type="dxa"/>
+          </w:tcPr>
+          <w:p>
+            <w:pPr>
+              <w:rPr>
+                <w:rFonts w:ascii="Arial" w:hAnsi="Arial" w:cs="Arial"/>
+              </w:rPr>
+            </w:pPr>
+            <w:r>
+              <w:rPr>
+                <w:rFonts w:ascii="Arial" w:hAnsi="Arial" w:cs="Arial"/>
+              </w:rPr>
+              <w:t>False</w:t>
+            </w:r>
+          </w:p>
+        </w:tc>
+        <w:tc>
+          <w:tcPr>
+            <w:tcW w:w="1537" w:type="dxa"/>
+          </w:tcPr>
+          <w:p>
+            <w:pPr>
+              <w:rPr>
+                <w:rFonts w:ascii="Arial" w:hAnsi="Arial" w:cs="Arial"/>
+              </w:rPr>
+            </w:pPr>
+          </w:p>
+        </w:tc>
+      </w:tr>
+      <w:tr>
+        <w:tc>
+          <w:tcPr>
+            <w:tcW w:w="895" w:type="dxa"/>
+          </w:tcPr>
+          <w:p>
+            <w:pPr>
+              <w:rPr>
+                <w:rFonts w:ascii="Arial" w:hAnsi="Arial" w:cs="Arial"/>
+              </w:rPr>
+            </w:pPr>
+            <w:r>
+              <w:rPr>
+                <w:rFonts w:ascii="Arial" w:hAnsi="Arial" w:cs="Arial"/>
+              </w:rPr>
+              <w:t>TC-</w:t>
+            </w:r>
+            <w:r>
+              <w:rPr>
+                <w:rFonts w:ascii="Arial" w:hAnsi="Arial" w:cs="Arial"/>
+              </w:rPr>
+              <w:t>29</w:t>
+            </w:r>
+          </w:p>
+        </w:tc>
+        <w:tc>
+          <w:tcPr>
+            <w:tcW w:w="5260" w:type="dxa"/>
+          </w:tcPr>
+          <w:p>
+            <w:pPr>
+              <w:rPr>
+                <w:rFonts w:ascii="Arial" w:hAnsi="Arial" w:cs="Arial"/>
+              </w:rPr>
+            </w:pPr>
+            <w:r>
+              <w:rPr>
+                <w:rFonts w:ascii="Arial" w:hAnsi="Arial" w:cs="Arial"/>
+              </w:rPr>
+              <w:t xml:space="preserve">Een </w:t>
+            </w:r>
+            <w:r>
+              <w:rPr>
+                <w:rFonts w:ascii="Arial" w:hAnsi="Arial" w:cs="Arial"/>
+              </w:rPr>
+              <w:t>applicatie shotcut</w:t>
+            </w:r>
+            <w:r>
+              <w:rPr>
+                <w:rFonts w:ascii="Arial" w:hAnsi="Arial" w:cs="Arial"/>
+              </w:rPr>
+              <w:t xml:space="preserve"> word op het bureaublad geplaats en heef</w:t>
+            </w:r>
+            <w:r>
+              <w:rPr>
+                <w:rFonts w:ascii="Arial" w:hAnsi="Arial" w:cs="Arial"/>
+              </w:rPr>
+              <w:t>t</w:t>
+            </w:r>
+            <w:r>
+              <w:rPr>
+                <w:rFonts w:ascii="Arial" w:hAnsi="Arial" w:cs="Arial"/>
+              </w:rPr>
+              <w:t xml:space="preserve"> het executie pad: “../C/test/”</w:t>
+            </w:r>
+          </w:p>
+        </w:tc>
+        <w:tc>
+          <w:tcPr>
+            <w:tcW w:w="1370" w:type="dxa"/>
+          </w:tcPr>
+          <w:p>
+            <w:pPr>
+              <w:rPr>
+                <w:rFonts w:ascii="Arial" w:hAnsi="Arial" w:cs="Arial"/>
+              </w:rPr>
+            </w:pPr>
+            <w:r>
+              <w:rPr>
+                <w:rFonts w:ascii="Arial" w:hAnsi="Arial" w:cs="Arial"/>
+              </w:rPr>
+              <w:t>False</w:t>
+            </w:r>
+          </w:p>
+        </w:tc>
+        <w:tc>
+          <w:tcPr>
+            <w:tcW w:w="1537" w:type="dxa"/>
+          </w:tcPr>
+          <w:p>
+            <w:pPr>
+              <w:rPr>
+                <w:rFonts w:ascii="Arial" w:hAnsi="Arial" w:cs="Arial"/>
+              </w:rPr>
+            </w:pPr>
+          </w:p>
+        </w:tc>
+      </w:tr>
+      <w:tr>
+        <w:tc>
+          <w:tcPr>
+            <w:tcW w:w="895" w:type="dxa"/>
+          </w:tcPr>
+          <w:p>
+            <w:pPr>
+              <w:rPr>
+                <w:rFonts w:ascii="Arial" w:hAnsi="Arial" w:cs="Arial"/>
+              </w:rPr>
+            </w:pPr>
+            <w:r>
+              <w:rPr>
+                <w:rFonts w:ascii="Arial" w:hAnsi="Arial" w:cs="Arial"/>
+              </w:rPr>
+              <w:t>TC-</w:t>
+            </w:r>
+            <w:r>
+              <w:rPr>
+                <w:rFonts w:ascii="Arial" w:hAnsi="Arial" w:cs="Arial"/>
+              </w:rPr>
+              <w:t>30</w:t>
+            </w:r>
+          </w:p>
+        </w:tc>
+        <w:tc>
+          <w:tcPr>
+            <w:tcW w:w="5260" w:type="dxa"/>
+          </w:tcPr>
+          <w:p>
+            <w:pPr>
+              <w:rPr>
+                <w:rFonts w:ascii="Arial" w:hAnsi="Arial" w:cs="Arial"/>
+              </w:rPr>
+            </w:pPr>
+            <w:r>
+              <w:rPr>
+                <w:rFonts w:ascii="Arial" w:hAnsi="Arial" w:cs="Arial"/>
+              </w:rPr>
+              <w:t xml:space="preserve">Een </w:t>
+            </w:r>
+            <w:r>
+              <w:rPr>
+                <w:rFonts w:ascii="Arial" w:hAnsi="Arial" w:cs="Arial"/>
+              </w:rPr>
+              <w:t>applicatie shortcut</w:t>
+            </w:r>
+            <w:r>
+              <w:rPr>
+                <w:rFonts w:ascii="Arial" w:hAnsi="Arial" w:cs="Arial"/>
+              </w:rPr>
+              <w:t xml:space="preserve"> word op het </w:t>
+            </w:r>
+            <w:r>
+              <w:rPr>
+                <w:rFonts w:ascii="Arial" w:hAnsi="Arial" w:cs="Arial"/>
+              </w:rPr>
+              <w:t>bureaublad</w:t>
+            </w:r>
+            <w:r>
+              <w:rPr>
+                <w:rFonts w:ascii="Arial" w:hAnsi="Arial" w:cs="Arial"/>
+              </w:rPr>
+              <w:t xml:space="preserve"> geplaats en heeft het executie pad NULL</w:t>
+            </w:r>
+          </w:p>
+        </w:tc>
+        <w:tc>
+          <w:tcPr>
+            <w:tcW w:w="1370" w:type="dxa"/>
+          </w:tcPr>
+          <w:p>
+            <w:pPr>
+              <w:rPr>
+                <w:rFonts w:ascii="Arial" w:hAnsi="Arial" w:cs="Arial"/>
+              </w:rPr>
+            </w:pPr>
+            <w:r>
+              <w:rPr>
+                <w:rFonts w:ascii="Arial" w:hAnsi="Arial" w:cs="Arial"/>
+              </w:rPr>
+              <w:t>False</w:t>
+            </w:r>
+          </w:p>
+        </w:tc>
+        <w:tc>
+          <w:tcPr>
+            <w:tcW w:w="1537" w:type="dxa"/>
+          </w:tcPr>
+          <w:p>
+            <w:pPr>
+              <w:rPr>
+                <w:rFonts w:ascii="Arial" w:hAnsi="Arial" w:cs="Arial"/>
+              </w:rPr>
+            </w:pPr>
+          </w:p>
+        </w:tc>
+      </w:tr>
+      <w:tr>
+        <w:tc>
+          <w:tcPr>
+            <w:tcW w:w="895" w:type="dxa"/>
+          </w:tcPr>
+          <w:p>
+            <w:pPr>
+              <w:rPr>
+                <w:rFonts w:ascii="Arial" w:hAnsi="Arial" w:cs="Arial"/>
+              </w:rPr>
+            </w:pPr>
+            <w:r>
+              <w:rPr>
+                <w:rFonts w:ascii="Arial" w:hAnsi="Arial" w:cs="Arial"/>
+              </w:rPr>
+              <w:t>TC-</w:t>
+            </w:r>
+            <w:r>
+              <w:rPr>
+                <w:rFonts w:ascii="Arial" w:hAnsi="Arial" w:cs="Arial"/>
+              </w:rPr>
+              <w:t>31</w:t>
+            </w:r>
+          </w:p>
+        </w:tc>
+        <w:tc>
+          <w:tcPr>
+            <w:tcW w:w="5260" w:type="dxa"/>
+          </w:tcPr>
+          <w:p>
+            <w:pPr>
+              <w:rPr>
+                <w:rFonts w:ascii="Arial" w:hAnsi="Arial" w:cs="Arial"/>
+              </w:rPr>
+            </w:pPr>
+            <w:r>
+              <w:rPr>
+                <w:rFonts w:ascii="Arial" w:hAnsi="Arial" w:cs="Arial"/>
+              </w:rPr>
+              <w:t xml:space="preserve">Een </w:t>
+            </w:r>
+            <w:r>
+              <w:rPr>
+                <w:rFonts w:ascii="Arial" w:hAnsi="Arial" w:cs="Arial"/>
+              </w:rPr>
+              <w:t>applicatie shortcut</w:t>
+            </w:r>
+            <w:r>
+              <w:rPr>
+                <w:rFonts w:ascii="Arial" w:hAnsi="Arial" w:cs="Arial"/>
+              </w:rPr>
+              <w:t xml:space="preserve"> word op het bureaublad geplaatst en heeft het executie pad “”</w:t>
+            </w:r>
+          </w:p>
+        </w:tc>
+        <w:tc>
+          <w:tcPr>
+            <w:tcW w:w="1370" w:type="dxa"/>
+          </w:tcPr>
+          <w:p>
+            <w:pPr>
+              <w:rPr>
+                <w:rFonts w:ascii="Arial" w:hAnsi="Arial" w:cs="Arial"/>
+              </w:rPr>
+            </w:pPr>
+            <w:r>
+              <w:rPr>
+                <w:rFonts w:ascii="Arial" w:hAnsi="Arial" w:cs="Arial"/>
+              </w:rPr>
+              <w:t>False</w:t>
+            </w:r>
+          </w:p>
+        </w:tc>
+        <w:tc>
+          <w:tcPr>
+            <w:tcW w:w="1537" w:type="dxa"/>
+          </w:tcPr>
+          <w:p>
+            <w:pPr>
+              <w:rPr>
+                <w:rFonts w:ascii="Arial" w:hAnsi="Arial" w:cs="Arial"/>
+              </w:rPr>
+            </w:pPr>
+          </w:p>
+        </w:tc>
+      </w:tr>
+      <w:tr>
+        <w:tc>
+          <w:tcPr>
+            <w:tcW w:w="895" w:type="dxa"/>
+          </w:tcPr>
+          <w:p>
+            <w:pPr>
+              <w:rPr>
+                <w:rFonts w:ascii="Arial" w:hAnsi="Arial" w:cs="Arial"/>
+              </w:rPr>
+            </w:pPr>
+            <w:r>
+              <w:rPr>
+                <w:rFonts w:ascii="Arial" w:hAnsi="Arial" w:cs="Arial"/>
+              </w:rPr>
+              <w:t>TC-</w:t>
+            </w:r>
+            <w:r>
+              <w:rPr>
+                <w:rFonts w:ascii="Arial" w:hAnsi="Arial" w:cs="Arial"/>
+              </w:rPr>
+              <w:t>32</w:t>
+            </w:r>
+          </w:p>
+        </w:tc>
+        <w:tc>
+          <w:tcPr>
+            <w:tcW w:w="5260" w:type="dxa"/>
+          </w:tcPr>
+          <w:p>
+            <w:pPr>
+              <w:rPr>
+                <w:rFonts w:ascii="Arial" w:hAnsi="Arial" w:cs="Arial"/>
+              </w:rPr>
+            </w:pPr>
+            <w:r>
+              <w:rPr>
+                <w:rFonts w:ascii="Arial" w:hAnsi="Arial" w:cs="Arial"/>
+              </w:rPr>
+              <w:t xml:space="preserve">Een </w:t>
+            </w:r>
+            <w:r>
+              <w:rPr>
+                <w:rFonts w:ascii="Arial" w:hAnsi="Arial" w:cs="Arial"/>
+              </w:rPr>
+              <w:t>applicatie shortcut</w:t>
+            </w:r>
+            <w:r>
+              <w:rPr>
+                <w:rFonts w:ascii="Arial" w:hAnsi="Arial" w:cs="Arial"/>
+              </w:rPr>
+              <w:t xml:space="preserve"> word op het bureaublad geplaats en heeft het executie pad “C/Test/”</w:t>
+            </w:r>
+          </w:p>
+        </w:tc>
+        <w:tc>
+          <w:tcPr>
+            <w:tcW w:w="1370" w:type="dxa"/>
+          </w:tcPr>
+          <w:p>
+            <w:pPr>
+              <w:rPr>
+                <w:rFonts w:ascii="Arial" w:hAnsi="Arial" w:cs="Arial"/>
+              </w:rPr>
+            </w:pPr>
+            <w:r>
+              <w:rPr>
+                <w:rFonts w:ascii="Arial" w:hAnsi="Arial" w:cs="Arial"/>
+              </w:rPr>
+              <w:t>True</w:t>
+            </w:r>
+          </w:p>
+        </w:tc>
+        <w:tc>
+          <w:tcPr>
+            <w:tcW w:w="1537" w:type="dxa"/>
+          </w:tcPr>
+          <w:p>
+            <w:pPr>
+              <w:rPr>
+                <w:rFonts w:ascii="Arial" w:hAnsi="Arial" w:cs="Arial"/>
+              </w:rPr>
+            </w:pPr>
+          </w:p>
+        </w:tc>
+      </w:tr>
+      <w:tr>
+        <w:tc>
+          <w:tcPr>
+            <w:tcW w:w="895" w:type="dxa"/>
+          </w:tcPr>
+          <w:p>
+            <w:pPr>
+              <w:rPr>
+                <w:rFonts w:ascii="Arial" w:hAnsi="Arial" w:cs="Arial"/>
+              </w:rPr>
+            </w:pPr>
+            <w:r>
+              <w:rPr>
+                <w:rFonts w:ascii="Arial" w:hAnsi="Arial" w:cs="Arial"/>
+              </w:rPr>
+              <w:t>TC-</w:t>
+            </w:r>
+            <w:r>
+              <w:rPr>
+                <w:rFonts w:ascii="Arial" w:hAnsi="Arial" w:cs="Arial"/>
+              </w:rPr>
+              <w:t>33</w:t>
+            </w:r>
+          </w:p>
+        </w:tc>
+        <w:tc>
+          <w:tcPr>
+            <w:tcW w:w="5260" w:type="dxa"/>
+          </w:tcPr>
+          <w:p>
+            <w:pPr>
+              <w:rPr>
+                <w:rFonts w:ascii="Arial" w:hAnsi="Arial" w:cs="Arial"/>
+              </w:rPr>
+            </w:pPr>
+            <w:r>
+              <w:rPr>
+                <w:rFonts w:ascii="Arial" w:hAnsi="Arial" w:cs="Arial"/>
+              </w:rPr>
+              <w:t xml:space="preserve">Een applicatie stuurt een notificatie met als titel: </w:t>
+            </w:r>
+            <w:r>
+              <w:rPr>
+                <w:rFonts w:ascii="Arial" w:hAnsi="Arial" w:cs="Arial"/>
+              </w:rPr>
+              <w:t>“”</w:t>
+            </w:r>
+          </w:p>
+        </w:tc>
+        <w:tc>
+          <w:tcPr>
+            <w:tcW w:w="1370" w:type="dxa"/>
+          </w:tcPr>
+          <w:p>
+            <w:pPr>
+              <w:rPr>
+                <w:rFonts w:ascii="Arial" w:hAnsi="Arial" w:cs="Arial"/>
+              </w:rPr>
+            </w:pPr>
+            <w:r>
+              <w:rPr>
+                <w:rFonts w:ascii="Arial" w:hAnsi="Arial" w:cs="Arial"/>
+              </w:rPr>
+              <w:t>False</w:t>
+            </w:r>
+          </w:p>
+        </w:tc>
+        <w:tc>
+          <w:tcPr>
+            <w:tcW w:w="1537" w:type="dxa"/>
+          </w:tcPr>
+          <w:p>
+            <w:pPr>
+              <w:rPr>
+                <w:rFonts w:ascii="Arial" w:hAnsi="Arial" w:cs="Arial"/>
+              </w:rPr>
+            </w:pPr>
+          </w:p>
+        </w:tc>
+      </w:tr>
+      <w:tr>
+        <w:tc>
+          <w:tcPr>
+            <w:tcW w:w="895" w:type="dxa"/>
+          </w:tcPr>
+          <w:p>
+            <w:pPr>
+              <w:rPr>
+                <w:rFonts w:ascii="Arial" w:hAnsi="Arial" w:cs="Arial"/>
+              </w:rPr>
+            </w:pPr>
+            <w:r>
+              <w:rPr>
+                <w:rFonts w:ascii="Arial" w:hAnsi="Arial" w:cs="Arial"/>
+              </w:rPr>
+              <w:t>TC-</w:t>
+            </w:r>
+            <w:r>
+              <w:rPr>
+                <w:rFonts w:ascii="Arial" w:hAnsi="Arial" w:cs="Arial"/>
+              </w:rPr>
+              <w:t>34</w:t>
+            </w:r>
+          </w:p>
+        </w:tc>
+        <w:tc>
+          <w:tcPr>
+            <w:tcW w:w="5260" w:type="dxa"/>
+          </w:tcPr>
+          <w:p>
+            <w:pPr>
+              <w:rPr>
+                <w:rFonts w:ascii="Arial" w:hAnsi="Arial" w:cs="Arial"/>
+              </w:rPr>
+            </w:pPr>
+            <w:r>
+              <w:rPr>
+                <w:rFonts w:ascii="Arial" w:hAnsi="Arial" w:cs="Arial"/>
+              </w:rPr>
+              <w:t>Een applicatie stuurt een notificatie met als titel: NULL</w:t>
+            </w:r>
+          </w:p>
+        </w:tc>
+        <w:tc>
+          <w:tcPr>
+            <w:tcW w:w="1370" w:type="dxa"/>
+          </w:tcPr>
+          <w:p>
+            <w:pPr>
+              <w:rPr>
+                <w:rFonts w:ascii="Arial" w:hAnsi="Arial" w:cs="Arial"/>
+              </w:rPr>
+            </w:pPr>
+            <w:r>
+              <w:rPr>
+                <w:rFonts w:ascii="Arial" w:hAnsi="Arial" w:cs="Arial"/>
+              </w:rPr>
+              <w:t>False</w:t>
+            </w:r>
+          </w:p>
+        </w:tc>
+        <w:tc>
+          <w:tcPr>
+            <w:tcW w:w="1537" w:type="dxa"/>
+          </w:tcPr>
+          <w:p>
+            <w:pPr>
+              <w:rPr>
+                <w:rFonts w:ascii="Arial" w:hAnsi="Arial" w:cs="Arial"/>
+              </w:rPr>
+            </w:pPr>
+          </w:p>
+        </w:tc>
+      </w:tr>
+      <w:tr>
+        <w:tc>
+          <w:tcPr>
+            <w:tcW w:w="895" w:type="dxa"/>
+          </w:tcPr>
+          <w:p>
+            <w:pPr>
+              <w:rPr>
+                <w:rFonts w:ascii="Arial" w:hAnsi="Arial" w:cs="Arial"/>
+              </w:rPr>
+            </w:pPr>
+            <w:r>
+              <w:rPr>
+                <w:rFonts w:ascii="Arial" w:hAnsi="Arial" w:cs="Arial"/>
+              </w:rPr>
+              <w:t>TC-</w:t>
+            </w:r>
+            <w:r>
+              <w:rPr>
+                <w:rFonts w:ascii="Arial" w:hAnsi="Arial" w:cs="Arial"/>
+              </w:rPr>
+              <w:t>35</w:t>
+            </w:r>
+          </w:p>
+        </w:tc>
+        <w:tc>
+          <w:tcPr>
+            <w:tcW w:w="5260" w:type="dxa"/>
+          </w:tcPr>
+          <w:p>
+            <w:pPr>
+              <w:rPr>
+                <w:rFonts w:ascii="Arial" w:hAnsi="Arial" w:cs="Arial"/>
+              </w:rPr>
+            </w:pPr>
+            <w:r>
+              <w:rPr>
+                <w:rFonts w:ascii="Arial" w:hAnsi="Arial" w:cs="Arial"/>
+              </w:rPr>
+              <w:t>Een applicatie stuurt een notificatie met als titel: undefined</w:t>
+            </w:r>
+          </w:p>
+        </w:tc>
+        <w:tc>
+          <w:tcPr>
+            <w:tcW w:w="1370" w:type="dxa"/>
+          </w:tcPr>
+          <w:p>
+            <w:pPr>
+              <w:rPr>
+                <w:rFonts w:ascii="Arial" w:hAnsi="Arial" w:cs="Arial"/>
+              </w:rPr>
+            </w:pPr>
+            <w:r>
+              <w:rPr>
+                <w:rFonts w:ascii="Arial" w:hAnsi="Arial" w:cs="Arial"/>
+              </w:rPr>
+              <w:t>False</w:t>
+            </w:r>
+          </w:p>
+        </w:tc>
+        <w:tc>
+          <w:tcPr>
+            <w:tcW w:w="1537" w:type="dxa"/>
+          </w:tcPr>
+          <w:p>
+            <w:pPr>
+              <w:rPr>
+                <w:rFonts w:ascii="Arial" w:hAnsi="Arial" w:cs="Arial"/>
+              </w:rPr>
+            </w:pPr>
+          </w:p>
+        </w:tc>
+      </w:tr>
+      <w:tr>
+        <w:tc>
+          <w:tcPr>
+            <w:tcW w:w="895" w:type="dxa"/>
+          </w:tcPr>
+          <w:p>
+            <w:pPr>
+              <w:rPr>
+                <w:rFonts w:ascii="Arial" w:hAnsi="Arial" w:cs="Arial"/>
+              </w:rPr>
+            </w:pPr>
+            <w:r>
+              <w:rPr>
+                <w:rFonts w:ascii="Arial" w:hAnsi="Arial" w:cs="Arial"/>
+              </w:rPr>
+              <w:t>TC-</w:t>
+            </w:r>
+            <w:r>
+              <w:rPr>
+                <w:rFonts w:ascii="Arial" w:hAnsi="Arial" w:cs="Arial"/>
+              </w:rPr>
+              <w:t>36</w:t>
+            </w:r>
+          </w:p>
+        </w:tc>
+        <w:tc>
+          <w:tcPr>
+            <w:tcW w:w="5260" w:type="dxa"/>
+          </w:tcPr>
+          <w:p>
+            <w:pPr>
+              <w:rPr>
+                <w:rFonts w:ascii="Arial" w:hAnsi="Arial" w:cs="Arial"/>
+              </w:rPr>
+            </w:pPr>
+            <w:r>
+              <w:rPr>
+                <w:rFonts w:ascii="Arial" w:hAnsi="Arial" w:cs="Arial"/>
+              </w:rPr>
+              <w:t>Een applicatie waarvan het OS de Identifier niet weet stuurt een notificatie</w:t>
+            </w:r>
+          </w:p>
+        </w:tc>
+        <w:tc>
+          <w:tcPr>
+            <w:tcW w:w="1370" w:type="dxa"/>
+          </w:tcPr>
+          <w:p>
+            <w:pPr>
+              <w:rPr>
+                <w:rFonts w:ascii="Arial" w:hAnsi="Arial" w:cs="Arial"/>
+              </w:rPr>
+            </w:pPr>
+            <w:r>
+              <w:rPr>
+                <w:rFonts w:ascii="Arial" w:hAnsi="Arial" w:cs="Arial"/>
+              </w:rPr>
+              <w:t>Ongeldige applicatie error</w:t>
+            </w:r>
+          </w:p>
+        </w:tc>
+        <w:tc>
+          <w:tcPr>
+            <w:tcW w:w="1537" w:type="dxa"/>
+          </w:tcPr>
+          <w:p>
+            <w:pPr>
+              <w:rPr>
+                <w:rFonts w:ascii="Arial" w:hAnsi="Arial" w:cs="Arial"/>
+              </w:rPr>
+            </w:pPr>
+          </w:p>
+        </w:tc>
+      </w:tr>
+      <w:tr>
+        <w:tc>
+          <w:tcPr>
+            <w:tcW w:w="895" w:type="dxa"/>
+          </w:tcPr>
+          <w:p>
+            <w:pPr>
+              <w:rPr>
+                <w:rFonts w:ascii="Arial" w:hAnsi="Arial" w:cs="Arial"/>
+              </w:rPr>
+            </w:pPr>
+            <w:r>
+              <w:rPr>
+                <w:rFonts w:ascii="Arial" w:hAnsi="Arial" w:cs="Arial"/>
+              </w:rPr>
+              <w:t>TC-</w:t>
+            </w:r>
+            <w:r>
+              <w:rPr>
+                <w:rFonts w:ascii="Arial" w:hAnsi="Arial" w:cs="Arial"/>
+              </w:rPr>
+              <w:t>37</w:t>
+            </w:r>
+          </w:p>
+        </w:tc>
+        <w:tc>
+          <w:tcPr>
+            <w:tcW w:w="5260" w:type="dxa"/>
+          </w:tcPr>
+          <w:p>
+            <w:pPr>
+              <w:rPr>
+                <w:rFonts w:ascii="Arial" w:hAnsi="Arial" w:cs="Arial"/>
+              </w:rPr>
+            </w:pPr>
+            <w:r>
+              <w:rPr>
+                <w:rFonts w:ascii="Arial" w:hAnsi="Arial" w:cs="Arial"/>
+              </w:rPr>
+              <w:t>Een applicatie waarvan het OS de Identifier weet stuurt een notificatie</w:t>
+            </w:r>
+          </w:p>
+        </w:tc>
+        <w:tc>
+          <w:tcPr>
+            <w:tcW w:w="1370" w:type="dxa"/>
+          </w:tcPr>
+          <w:p>
+            <w:pPr>
+              <w:rPr>
+                <w:rFonts w:ascii="Arial" w:hAnsi="Arial" w:cs="Arial"/>
+              </w:rPr>
+            </w:pPr>
+            <w:proofErr w:type="spellStart"/>
+            <w:r>
+              <w:rPr>
+                <w:rFonts w:ascii="Arial" w:hAnsi="Arial" w:cs="Arial"/>
+              </w:rPr>
+              <w:t>V</w:t>
+            </w:r>
+            <w:r>
+              <w:rPr>
+                <w:rFonts w:ascii="Arial" w:hAnsi="Arial" w:cs="Arial"/>
+              </w:rPr>
+              <w:t>oid</w:t>
+            </w:r>
+            <w:proofErr w:type="spellEnd"/>
+          </w:p>
+        </w:tc>
+        <w:tc>
+          <w:tcPr>
+            <w:tcW w:w="1537" w:type="dxa"/>
+          </w:tcPr>
+          <w:p>
+            <w:pPr>
+              <w:rPr>
+                <w:rFonts w:ascii="Arial" w:hAnsi="Arial" w:cs="Arial"/>
+              </w:rPr>
+            </w:pPr>
+          </w:p>
+        </w:tc>
+      </w:tr>
+      <w:tr>
+        <w:tc>
+          <w:tcPr>
+            <w:tcW w:w="895" w:type="dxa"/>
+          </w:tcPr>
+          <w:p>
+            <w:pPr>
+              <w:rPr>
+                <w:rFonts w:ascii="Arial" w:hAnsi="Arial" w:cs="Arial"/>
+              </w:rPr>
+            </w:pPr>
+            <w:r>
+              <w:rPr>
+                <w:rFonts w:ascii="Arial" w:hAnsi="Arial" w:cs="Arial"/>
+              </w:rPr>
+              <w:t>TC-</w:t>
+            </w:r>
+            <w:r>
+              <w:rPr>
+                <w:rFonts w:ascii="Arial" w:hAnsi="Arial" w:cs="Arial"/>
+              </w:rPr>
+              <w:t>38</w:t>
+            </w:r>
+          </w:p>
+        </w:tc>
+        <w:tc>
+          <w:tcPr>
+            <w:tcW w:w="5260" w:type="dxa"/>
+          </w:tcPr>
+          <w:p>
+            <w:pPr>
+              <w:rPr>
+                <w:rFonts w:ascii="Arial" w:hAnsi="Arial" w:cs="Arial"/>
+              </w:rPr>
+            </w:pPr>
+            <w:r>
+              <w:rPr>
+                <w:rFonts w:ascii="Arial" w:hAnsi="Arial" w:cs="Arial"/>
+              </w:rPr>
+              <w:t>Een applicatie vraag een niet bestaande permissie aan</w:t>
+            </w:r>
+          </w:p>
+        </w:tc>
+        <w:tc>
+          <w:tcPr>
+            <w:tcW w:w="1370" w:type="dxa"/>
+          </w:tcPr>
+          <w:p>
+            <w:pPr>
+              <w:rPr>
+                <w:rFonts w:ascii="Arial" w:hAnsi="Arial" w:cs="Arial"/>
+              </w:rPr>
+            </w:pPr>
+            <w:r>
+              <w:rPr>
+                <w:rFonts w:ascii="Arial" w:hAnsi="Arial" w:cs="Arial"/>
+              </w:rPr>
+              <w:t>Ongeldige permissie error</w:t>
+            </w:r>
+          </w:p>
+        </w:tc>
+        <w:tc>
+          <w:tcPr>
+            <w:tcW w:w="1537" w:type="dxa"/>
+          </w:tcPr>
+          <w:p>
+            <w:pPr>
+              <w:rPr>
+                <w:rFonts w:ascii="Arial" w:hAnsi="Arial" w:cs="Arial"/>
+              </w:rPr>
+            </w:pPr>
+          </w:p>
+        </w:tc>
+      </w:tr>
+      <w:tr>
+        <w:tc>
+          <w:tcPr>
+            <w:tcW w:w="895" w:type="dxa"/>
+          </w:tcPr>
+          <w:p>
+            <w:pPr>
+              <w:rPr>
+                <w:rFonts w:ascii="Arial" w:hAnsi="Arial" w:cs="Arial"/>
+              </w:rPr>
+            </w:pPr>
+            <w:r>
+              <w:rPr>
+                <w:rFonts w:ascii="Arial" w:hAnsi="Arial" w:cs="Arial"/>
+              </w:rPr>
+              <w:t>TC-</w:t>
+            </w:r>
+            <w:r>
+              <w:rPr>
+                <w:rFonts w:ascii="Arial" w:hAnsi="Arial" w:cs="Arial"/>
+              </w:rPr>
+              <w:t>39</w:t>
+            </w:r>
+          </w:p>
+        </w:tc>
+        <w:tc>
+          <w:tcPr>
+            <w:tcW w:w="5260" w:type="dxa"/>
+          </w:tcPr>
+          <w:p>
+            <w:pPr>
+              <w:rPr>
+                <w:rFonts w:ascii="Arial" w:hAnsi="Arial" w:cs="Arial"/>
+              </w:rPr>
+            </w:pPr>
+            <w:r>
+              <w:rPr>
+                <w:rFonts w:ascii="Arial" w:hAnsi="Arial" w:cs="Arial"/>
+              </w:rPr>
+              <w:t>Een applicat</w:t>
+            </w:r>
+            <w:r>
+              <w:rPr>
+                <w:rFonts w:ascii="Arial" w:hAnsi="Arial" w:cs="Arial"/>
+              </w:rPr>
+              <w:t>ie</w:t>
+            </w:r>
+            <w:r>
+              <w:rPr>
+                <w:rFonts w:ascii="Arial" w:hAnsi="Arial" w:cs="Arial"/>
+              </w:rPr>
+              <w:t xml:space="preserve"> vraagt een bestaande permissie aan</w:t>
+            </w:r>
+          </w:p>
+        </w:tc>
+        <w:tc>
+          <w:tcPr>
+            <w:tcW w:w="1370" w:type="dxa"/>
+          </w:tcPr>
+          <w:p>
+            <w:pPr>
+              <w:rPr>
+                <w:rFonts w:ascii="Arial" w:hAnsi="Arial" w:cs="Arial"/>
+              </w:rPr>
+            </w:pPr>
+            <w:proofErr w:type="spellStart"/>
+            <w:r>
+              <w:rPr>
+                <w:rFonts w:ascii="Arial" w:hAnsi="Arial" w:cs="Arial"/>
+              </w:rPr>
+              <w:t>Void</w:t>
+            </w:r>
+            <w:proofErr w:type="spellEnd"/>
+          </w:p>
+        </w:tc>
+        <w:tc>
+          <w:tcPr>
+            <w:tcW w:w="1537" w:type="dxa"/>
+          </w:tcPr>
+          <w:p>
+            <w:pPr>
+              <w:rPr>
+                <w:rFonts w:ascii="Arial" w:hAnsi="Arial" w:cs="Arial"/>
+              </w:rPr>
+            </w:pPr>
+          </w:p>
+        </w:tc>
+      </w:tr>
+      <w:tr>
+        <w:tc>
+          <w:tcPr>
+            <w:tcW w:w="895" w:type="dxa"/>
+          </w:tcPr>
+          <w:p>
+            <w:pPr>
+              <w:rPr>
+                <w:rFonts w:ascii="Arial" w:hAnsi="Arial" w:cs="Arial"/>
+              </w:rPr>
+            </w:pPr>
+            <w:r>
+              <w:rPr>
+                <w:rFonts w:ascii="Arial" w:hAnsi="Arial" w:cs="Arial"/>
+              </w:rPr>
+              <w:t>TC-</w:t>
+            </w:r>
+            <w:r>
+              <w:rPr>
+                <w:rFonts w:ascii="Arial" w:hAnsi="Arial" w:cs="Arial"/>
+              </w:rPr>
+              <w:t>40</w:t>
+            </w:r>
+          </w:p>
+        </w:tc>
+        <w:tc>
+          <w:tcPr>
+            <w:tcW w:w="5260" w:type="dxa"/>
+          </w:tcPr>
+          <w:p>
+            <w:pPr>
+              <w:rPr>
+                <w:rFonts w:ascii="Arial" w:hAnsi="Arial" w:cs="Arial"/>
+              </w:rPr>
+            </w:pPr>
+            <w:r>
+              <w:rPr>
+                <w:rFonts w:ascii="Arial" w:hAnsi="Arial" w:cs="Arial"/>
+              </w:rPr>
+              <w:t>Een applicatie vraagt een al toegekende permissie aan</w:t>
+            </w:r>
+          </w:p>
+        </w:tc>
+        <w:tc>
+          <w:tcPr>
+            <w:tcW w:w="1370" w:type="dxa"/>
+          </w:tcPr>
+          <w:p>
+            <w:pPr>
+              <w:rPr>
+                <w:rFonts w:ascii="Arial" w:hAnsi="Arial" w:cs="Arial"/>
+              </w:rPr>
+            </w:pPr>
+            <w:proofErr w:type="spellStart"/>
+            <w:r>
+              <w:rPr>
+                <w:rFonts w:ascii="Arial" w:hAnsi="Arial" w:cs="Arial"/>
+              </w:rPr>
+              <w:t>Void</w:t>
+            </w:r>
+            <w:proofErr w:type="spellEnd"/>
+          </w:p>
+        </w:tc>
+        <w:tc>
+          <w:tcPr>
+            <w:tcW w:w="1537" w:type="dxa"/>
+          </w:tcPr>
+          <w:p>
+            <w:pPr>
+              <w:rPr>
+                <w:rFonts w:ascii="Arial" w:hAnsi="Arial" w:cs="Arial"/>
+              </w:rPr>
+            </w:pPr>
+          </w:p>
+        </w:tc>
+      </w:tr>
+      <w:tr>
+        <w:tc>
+          <w:tcPr>
+            <w:tcW w:w="895" w:type="dxa"/>
+          </w:tcPr>
+          <w:p>
+            <w:pPr>
+              <w:rPr>
+                <w:rFonts w:ascii="Arial" w:hAnsi="Arial" w:cs="Arial"/>
                 <w:b/>
                 <w:bCs/>
               </w:rPr>
-              <w:t>ID</w:t>
-            </w:r>
-          </w:p>
-        </w:tc>
-        <w:tc>
-          <w:tcPr>
-            <w:tcW w:w="8358" w:type="dxa"/>
+            </w:pPr>
+            <w:r>
+              <w:rPr>
+                <w:rFonts w:ascii="Arial" w:hAnsi="Arial" w:cs="Arial"/>
+              </w:rPr>
+              <w:t>TC-</w:t>
+            </w:r>
+            <w:r>
+              <w:rPr>
+                <w:rFonts w:ascii="Arial" w:hAnsi="Arial" w:cs="Arial"/>
+              </w:rPr>
+              <w:t>41</w:t>
+            </w:r>
+          </w:p>
+        </w:tc>
+        <w:tc>
+          <w:tcPr>
+            <w:tcW w:w="5260" w:type="dxa"/>
+          </w:tcPr>
+          <w:p>
+            <w:pPr>
+              <w:rPr>
+                <w:rFonts w:ascii="Arial" w:hAnsi="Arial" w:cs="Arial"/>
+              </w:rPr>
+            </w:pPr>
+            <w:r>
+              <w:rPr>
+                <w:rFonts w:ascii="Arial" w:hAnsi="Arial" w:cs="Arial"/>
+              </w:rPr>
+              <w:t xml:space="preserve">Een applicatie waarvan het OS de Identifier niet weet </w:t>
+            </w:r>
+            <w:r>
+              <w:rPr>
+                <w:rFonts w:ascii="Arial" w:hAnsi="Arial" w:cs="Arial"/>
+              </w:rPr>
+              <w:t>vraagt om een permissie</w:t>
+            </w:r>
+          </w:p>
+        </w:tc>
+        <w:tc>
+          <w:tcPr>
+            <w:tcW w:w="1370" w:type="dxa"/>
+          </w:tcPr>
+          <w:p>
+            <w:pPr>
+              <w:rPr>
+                <w:rFonts w:ascii="Arial" w:hAnsi="Arial" w:cs="Arial"/>
+              </w:rPr>
+            </w:pPr>
+            <w:r>
+              <w:rPr>
+                <w:rFonts w:ascii="Arial" w:hAnsi="Arial" w:cs="Arial"/>
+              </w:rPr>
+              <w:t>Ongeldige applicatie error</w:t>
+            </w:r>
+          </w:p>
+        </w:tc>
+        <w:tc>
+          <w:tcPr>
+            <w:tcW w:w="1537" w:type="dxa"/>
+          </w:tcPr>
+          <w:p>
+            <w:pPr>
+              <w:rPr>
+                <w:rFonts w:ascii="Arial" w:hAnsi="Arial" w:cs="Arial"/>
+              </w:rPr>
+            </w:pPr>
+          </w:p>
+        </w:tc>
+      </w:tr>
+      <w:tr>
+        <w:tc>
+          <w:tcPr>
+            <w:tcW w:w="895" w:type="dxa"/>
+          </w:tcPr>
+          <w:p>
+            <w:pPr>
+              <w:rPr>
+                <w:rFonts w:ascii="Arial" w:hAnsi="Arial" w:cs="Arial"/>
+              </w:rPr>
+            </w:pPr>
+            <w:r>
+              <w:rPr>
+                <w:rFonts w:ascii="Arial" w:hAnsi="Arial" w:cs="Arial"/>
+              </w:rPr>
+              <w:t>TC-</w:t>
+            </w:r>
+            <w:r>
+              <w:rPr>
+                <w:rFonts w:ascii="Arial" w:hAnsi="Arial" w:cs="Arial"/>
+              </w:rPr>
+              <w:t>42</w:t>
+            </w:r>
+          </w:p>
+        </w:tc>
+        <w:tc>
+          <w:tcPr>
+            <w:tcW w:w="5260" w:type="dxa"/>
+          </w:tcPr>
+          <w:p>
+            <w:pPr>
+              <w:rPr>
+                <w:rFonts w:ascii="Arial" w:hAnsi="Arial" w:cs="Arial"/>
+              </w:rPr>
+            </w:pPr>
+            <w:r>
+              <w:rPr>
+                <w:rFonts w:ascii="Arial" w:hAnsi="Arial" w:cs="Arial"/>
+              </w:rPr>
+              <w:t xml:space="preserve">Een applicatie waarvan het OS de Identifier weet stuurt </w:t>
+            </w:r>
+            <w:r>
+              <w:rPr>
+                <w:rFonts w:ascii="Arial" w:hAnsi="Arial" w:cs="Arial"/>
+              </w:rPr>
+              <w:t>vraagt om een permissie</w:t>
+            </w:r>
+          </w:p>
+        </w:tc>
+        <w:tc>
+          <w:tcPr>
+            <w:tcW w:w="1370" w:type="dxa"/>
+          </w:tcPr>
+          <w:p>
+            <w:pPr>
+              <w:rPr>
+                <w:rFonts w:ascii="Arial" w:hAnsi="Arial" w:cs="Arial"/>
+              </w:rPr>
+            </w:pPr>
+            <w:proofErr w:type="spellStart"/>
+            <w:r>
+              <w:rPr>
+                <w:rFonts w:ascii="Arial" w:hAnsi="Arial" w:cs="Arial"/>
+              </w:rPr>
+              <w:t>Void</w:t>
+            </w:r>
+            <w:proofErr w:type="spellEnd"/>
+          </w:p>
+        </w:tc>
+        <w:tc>
+          <w:tcPr>
+            <w:tcW w:w="1537" w:type="dxa"/>
+          </w:tcPr>
+          <w:p>
+            <w:pPr>
+              <w:rPr>
+                <w:rFonts w:ascii="Arial" w:hAnsi="Arial" w:cs="Arial"/>
+              </w:rPr>
+            </w:pPr>
+          </w:p>
+        </w:tc>
+      </w:tr>
+    </w:tbl>
+    <w:p/>
+    <w:p>
+      <w:r>
+        <w:br w:type="page"/>
+      </w:r>
+    </w:p>
+    <w:p>
+      <w:pPr>
+        <w:pStyle w:val="Kop1"/>
+      </w:pPr>
+      <w:proofErr w:type="spellStart"/>
+      <w:r>
+        <w:lastRenderedPageBreak/>
+        <w:t>Test</w:t>
+      </w:r>
+      <w:r>
+        <w:t>coverage</w:t>
+      </w:r>
+      <w:proofErr w:type="spellEnd"/>
+    </w:p>
+    <w:tbl>
+      <w:tblPr>
+        <w:tblStyle w:val="Tabelraster"/>
+        <w:tblW w:w="0" w:type="auto"/>
+        <w:tblLook w:val="04A0" w:firstRow="1" w:lastRow="0" w:firstColumn="1" w:lastColumn="0" w:noHBand="0" w:noVBand="1"/>
+      </w:tblPr>
+      <w:tblGrid>
+        <w:gridCol w:w="3020"/>
+        <w:gridCol w:w="3021"/>
+        <w:gridCol w:w="3021"/>
+      </w:tblGrid>
+      <w:tr>
+        <w:tc>
+          <w:tcPr>
+            <w:tcW w:w="3020" w:type="dxa"/>
           </w:tcPr>
           <w:p>
             <w:pPr>
@@ -1326,15 +5363,55 @@
                 <w:b/>
                 <w:bCs/>
               </w:rPr>
-              <w:t>Beschrijving</w:t>
-            </w:r>
-          </w:p>
-        </w:tc>
-      </w:tr>
-      <w:tr>
-        <w:tc>
-          <w:tcPr>
-            <w:tcW w:w="704" w:type="dxa"/>
+              <w:t>Test case</w:t>
+            </w:r>
+          </w:p>
+        </w:tc>
+        <w:tc>
+          <w:tcPr>
+            <w:tcW w:w="3021" w:type="dxa"/>
+          </w:tcPr>
+          <w:p>
+            <w:pPr>
+              <w:rPr>
+                <w:b/>
+                <w:bCs/>
+              </w:rPr>
+            </w:pPr>
+            <w:r>
+              <w:rPr>
+                <w:b/>
+                <w:bCs/>
+              </w:rPr>
+              <w:t>Feature</w:t>
+            </w:r>
+          </w:p>
+        </w:tc>
+        <w:tc>
+          <w:tcPr>
+            <w:tcW w:w="3021" w:type="dxa"/>
+          </w:tcPr>
+          <w:p>
+            <w:pPr>
+              <w:rPr>
+                <w:b/>
+                <w:bCs/>
+              </w:rPr>
+            </w:pPr>
+            <w:r>
+              <w:rPr>
+                <w:b/>
+                <w:bCs/>
+              </w:rPr>
+              <w:t>Passes</w:t>
+            </w:r>
+          </w:p>
+        </w:tc>
+      </w:tr>
+      <w:tr>
+        <w:tc>
+          <w:tcPr>
+            <w:tcW w:w="3020" w:type="dxa"/>
           </w:tcPr>
           <w:p>
             <w:r>
@@ -1344,19 +5421,26 @@
         </w:tc>
         <w:tc>
           <w:tcPr>
-            <w:tcW w:w="8358" w:type="dxa"/>
-          </w:tcPr>
-          <w:p>
-            <w:r>
-              <w:t>Gebruiker logt in met zijn gebruikersnaam en wachtwoord</w:t>
-            </w:r>
-          </w:p>
-        </w:tc>
-      </w:tr>
-      <w:tr>
-        <w:tc>
-          <w:tcPr>
-            <w:tcW w:w="704" w:type="dxa"/>
+            <w:tcW w:w="3021" w:type="dxa"/>
+            <w:vMerge w:val="restart"/>
+          </w:tcPr>
+          <w:p>
+            <w:r>
+              <w:t>F1</w:t>
+            </w:r>
+          </w:p>
+        </w:tc>
+        <w:tc>
+          <w:tcPr>
+            <w:tcW w:w="3021" w:type="dxa"/>
+          </w:tcPr>
+          <w:p/>
+        </w:tc>
+      </w:tr>
+      <w:tr>
+        <w:tc>
+          <w:tcPr>
+            <w:tcW w:w="3020" w:type="dxa"/>
           </w:tcPr>
           <w:p>
             <w:r>
@@ -1366,19 +5450,22 @@
         </w:tc>
         <w:tc>
           <w:tcPr>
-            <w:tcW w:w="8358" w:type="dxa"/>
-          </w:tcPr>
-          <w:p>
-            <w:r>
-              <w:t>Gebruiker logt in met zijn gebruikersnaam en pincode</w:t>
-            </w:r>
-          </w:p>
-        </w:tc>
-      </w:tr>
-      <w:tr>
-        <w:tc>
-          <w:tcPr>
-            <w:tcW w:w="704" w:type="dxa"/>
+            <w:tcW w:w="3021" w:type="dxa"/>
+            <w:vMerge/>
+          </w:tcPr>
+          <w:p/>
+        </w:tc>
+        <w:tc>
+          <w:tcPr>
+            <w:tcW w:w="3021" w:type="dxa"/>
+          </w:tcPr>
+          <w:p/>
+        </w:tc>
+      </w:tr>
+      <w:tr>
+        <w:tc>
+          <w:tcPr>
+            <w:tcW w:w="3020" w:type="dxa"/>
           </w:tcPr>
           <w:p>
             <w:r>
@@ -1388,19 +5475,22 @@
         </w:tc>
         <w:tc>
           <w:tcPr>
-            <w:tcW w:w="8358" w:type="dxa"/>
-          </w:tcPr>
-          <w:p>
-            <w:r>
-              <w:t>Gebruiker word niet gevraagd om zijn gebruikersnaam, enkel zijn wachtwoord en logt succesvol in</w:t>
-            </w:r>
-          </w:p>
-        </w:tc>
-      </w:tr>
-      <w:tr>
-        <w:tc>
-          <w:tcPr>
-            <w:tcW w:w="704" w:type="dxa"/>
+            <w:tcW w:w="3021" w:type="dxa"/>
+            <w:vMerge/>
+          </w:tcPr>
+          <w:p/>
+        </w:tc>
+        <w:tc>
+          <w:tcPr>
+            <w:tcW w:w="3021" w:type="dxa"/>
+          </w:tcPr>
+          <w:p/>
+        </w:tc>
+      </w:tr>
+      <w:tr>
+        <w:tc>
+          <w:tcPr>
+            <w:tcW w:w="3020" w:type="dxa"/>
           </w:tcPr>
           <w:p>
             <w:r>
@@ -1410,19 +5500,22 @@
         </w:tc>
         <w:tc>
           <w:tcPr>
-            <w:tcW w:w="8358" w:type="dxa"/>
-          </w:tcPr>
-          <w:p>
-            <w:r>
-              <w:t>Gebruiker word niet gevraagd om zijn gebruikersnaam, enkel zijn pincode en logt succesvol in</w:t>
-            </w:r>
-          </w:p>
-        </w:tc>
-      </w:tr>
-      <w:tr>
-        <w:tc>
-          <w:tcPr>
-            <w:tcW w:w="704" w:type="dxa"/>
+            <w:tcW w:w="3021" w:type="dxa"/>
+            <w:vMerge/>
+          </w:tcPr>
+          <w:p/>
+        </w:tc>
+        <w:tc>
+          <w:tcPr>
+            <w:tcW w:w="3021" w:type="dxa"/>
+          </w:tcPr>
+          <w:p/>
+        </w:tc>
+      </w:tr>
+      <w:tr>
+        <w:tc>
+          <w:tcPr>
+            <w:tcW w:w="3020" w:type="dxa"/>
           </w:tcPr>
           <w:p>
             <w:r>
@@ -1432,19 +5525,22 @@
         </w:tc>
         <w:tc>
           <w:tcPr>
-            <w:tcW w:w="8358" w:type="dxa"/>
-          </w:tcPr>
-          <w:p>
-            <w:r>
-              <w:t>Gebruiker vult enkel zijn gebruikersnaam in</w:t>
-            </w:r>
-          </w:p>
-        </w:tc>
-      </w:tr>
-      <w:tr>
-        <w:tc>
-          <w:tcPr>
-            <w:tcW w:w="704" w:type="dxa"/>
+            <w:tcW w:w="3021" w:type="dxa"/>
+            <w:vMerge/>
+          </w:tcPr>
+          <w:p/>
+        </w:tc>
+        <w:tc>
+          <w:tcPr>
+            <w:tcW w:w="3021" w:type="dxa"/>
+          </w:tcPr>
+          <w:p/>
+        </w:tc>
+      </w:tr>
+      <w:tr>
+        <w:tc>
+          <w:tcPr>
+            <w:tcW w:w="3020" w:type="dxa"/>
           </w:tcPr>
           <w:p>
             <w:r>
@@ -1454,19 +5550,22 @@
         </w:tc>
         <w:tc>
           <w:tcPr>
-            <w:tcW w:w="8358" w:type="dxa"/>
-          </w:tcPr>
-          <w:p>
-            <w:r>
-              <w:t>Gebruiker vult een ongeldige invoer in zoals null of undefined</w:t>
-            </w:r>
-          </w:p>
-        </w:tc>
-      </w:tr>
-      <w:tr>
-        <w:tc>
-          <w:tcPr>
-            <w:tcW w:w="704" w:type="dxa"/>
+            <w:tcW w:w="3021" w:type="dxa"/>
+            <w:vMerge/>
+          </w:tcPr>
+          <w:p/>
+        </w:tc>
+        <w:tc>
+          <w:tcPr>
+            <w:tcW w:w="3021" w:type="dxa"/>
+          </w:tcPr>
+          <w:p/>
+        </w:tc>
+      </w:tr>
+      <w:tr>
+        <w:tc>
+          <w:tcPr>
+            <w:tcW w:w="3020" w:type="dxa"/>
           </w:tcPr>
           <w:p>
             <w:r>
@@ -1476,12 +5575,1266 @@
         </w:tc>
         <w:tc>
           <w:tcPr>
-            <w:tcW w:w="8358" w:type="dxa"/>
+            <w:tcW w:w="3021" w:type="dxa"/>
+            <w:vMerge/>
           </w:tcPr>
           <w:p/>
         </w:tc>
+        <w:tc>
+          <w:tcPr>
+            <w:tcW w:w="3021" w:type="dxa"/>
+          </w:tcPr>
+          <w:p/>
+        </w:tc>
+      </w:tr>
+      <w:tr>
+        <w:tc>
+          <w:tcPr>
+            <w:tcW w:w="3020" w:type="dxa"/>
+          </w:tcPr>
+          <w:p>
+            <w:r>
+              <w:t>TC-8</w:t>
+            </w:r>
+          </w:p>
+        </w:tc>
+        <w:tc>
+          <w:tcPr>
+            <w:tcW w:w="3021" w:type="dxa"/>
+            <w:vMerge/>
+          </w:tcPr>
+          <w:p/>
+        </w:tc>
+        <w:tc>
+          <w:tcPr>
+            <w:tcW w:w="3021" w:type="dxa"/>
+          </w:tcPr>
+          <w:p/>
+        </w:tc>
+      </w:tr>
+      <w:tr>
+        <w:tc>
+          <w:tcPr>
+            <w:tcW w:w="3020" w:type="dxa"/>
+          </w:tcPr>
+          <w:p>
+            <w:r>
+              <w:t>TC-9</w:t>
+            </w:r>
+          </w:p>
+        </w:tc>
+        <w:tc>
+          <w:tcPr>
+            <w:tcW w:w="3021" w:type="dxa"/>
+            <w:vMerge/>
+          </w:tcPr>
+          <w:p/>
+        </w:tc>
+        <w:tc>
+          <w:tcPr>
+            <w:tcW w:w="3021" w:type="dxa"/>
+          </w:tcPr>
+          <w:p/>
+        </w:tc>
+      </w:tr>
+      <w:tr>
+        <w:tc>
+          <w:tcPr>
+            <w:tcW w:w="6041" w:type="dxa"/>
+            <w:gridSpan w:val="2"/>
+            <w:shd w:val="clear" w:color="auto" w:fill="B4C6E7" w:themeFill="accent1" w:themeFillTint="66"/>
+          </w:tcPr>
+          <w:p>
+            <w:pPr>
+              <w:rPr>
+                <w:b/>
+                <w:bCs/>
+              </w:rPr>
+            </w:pPr>
+            <w:r>
+              <w:rPr>
+                <w:b/>
+                <w:bCs/>
+              </w:rPr>
+              <w:t>Total</w:t>
+            </w:r>
+          </w:p>
+        </w:tc>
+        <w:tc>
+          <w:tcPr>
+            <w:tcW w:w="3021" w:type="dxa"/>
+            <w:shd w:val="clear" w:color="auto" w:fill="B4C6E7" w:themeFill="accent1" w:themeFillTint="66"/>
+          </w:tcPr>
+          <w:p/>
+        </w:tc>
+      </w:tr>
+      <w:tr>
+        <w:tc>
+          <w:tcPr>
+            <w:tcW w:w="3020" w:type="dxa"/>
+          </w:tcPr>
+          <w:p>
+            <w:r>
+              <w:t>TC-10</w:t>
+            </w:r>
+          </w:p>
+        </w:tc>
+        <w:tc>
+          <w:tcPr>
+            <w:tcW w:w="3021" w:type="dxa"/>
+            <w:vMerge w:val="restart"/>
+          </w:tcPr>
+          <w:p>
+            <w:r>
+              <w:t>F2</w:t>
+            </w:r>
+          </w:p>
+        </w:tc>
+        <w:tc>
+          <w:tcPr>
+            <w:tcW w:w="3021" w:type="dxa"/>
+          </w:tcPr>
+          <w:p/>
+        </w:tc>
+      </w:tr>
+      <w:tr>
+        <w:tc>
+          <w:tcPr>
+            <w:tcW w:w="3020" w:type="dxa"/>
+          </w:tcPr>
+          <w:p>
+            <w:r>
+              <w:t>TC-11</w:t>
+            </w:r>
+          </w:p>
+        </w:tc>
+        <w:tc>
+          <w:tcPr>
+            <w:tcW w:w="3021" w:type="dxa"/>
+            <w:vMerge/>
+          </w:tcPr>
+          <w:p/>
+        </w:tc>
+        <w:tc>
+          <w:tcPr>
+            <w:tcW w:w="3021" w:type="dxa"/>
+          </w:tcPr>
+          <w:p/>
+        </w:tc>
+      </w:tr>
+      <w:tr>
+        <w:tc>
+          <w:tcPr>
+            <w:tcW w:w="3020" w:type="dxa"/>
+          </w:tcPr>
+          <w:p>
+            <w:r>
+              <w:t>TC-12</w:t>
+            </w:r>
+          </w:p>
+        </w:tc>
+        <w:tc>
+          <w:tcPr>
+            <w:tcW w:w="3021" w:type="dxa"/>
+            <w:vMerge/>
+          </w:tcPr>
+          <w:p/>
+        </w:tc>
+        <w:tc>
+          <w:tcPr>
+            <w:tcW w:w="3021" w:type="dxa"/>
+          </w:tcPr>
+          <w:p/>
+        </w:tc>
+      </w:tr>
+      <w:tr>
+        <w:tc>
+          <w:tcPr>
+            <w:tcW w:w="3020" w:type="dxa"/>
+          </w:tcPr>
+          <w:p>
+            <w:r>
+              <w:t>TC-13</w:t>
+            </w:r>
+          </w:p>
+        </w:tc>
+        <w:tc>
+          <w:tcPr>
+            <w:tcW w:w="3021" w:type="dxa"/>
+            <w:vMerge/>
+          </w:tcPr>
+          <w:p/>
+        </w:tc>
+        <w:tc>
+          <w:tcPr>
+            <w:tcW w:w="3021" w:type="dxa"/>
+          </w:tcPr>
+          <w:p/>
+        </w:tc>
+      </w:tr>
+      <w:tr>
+        <w:tc>
+          <w:tcPr>
+            <w:tcW w:w="3020" w:type="dxa"/>
+          </w:tcPr>
+          <w:p>
+            <w:r>
+              <w:t>TC-14</w:t>
+            </w:r>
+          </w:p>
+        </w:tc>
+        <w:tc>
+          <w:tcPr>
+            <w:tcW w:w="3021" w:type="dxa"/>
+            <w:vMerge/>
+          </w:tcPr>
+          <w:p/>
+        </w:tc>
+        <w:tc>
+          <w:tcPr>
+            <w:tcW w:w="3021" w:type="dxa"/>
+          </w:tcPr>
+          <w:p/>
+        </w:tc>
+      </w:tr>
+      <w:tr>
+        <w:tc>
+          <w:tcPr>
+            <w:tcW w:w="3020" w:type="dxa"/>
+          </w:tcPr>
+          <w:p>
+            <w:r>
+              <w:t>TC-15</w:t>
+            </w:r>
+          </w:p>
+        </w:tc>
+        <w:tc>
+          <w:tcPr>
+            <w:tcW w:w="3021" w:type="dxa"/>
+            <w:vMerge/>
+          </w:tcPr>
+          <w:p/>
+        </w:tc>
+        <w:tc>
+          <w:tcPr>
+            <w:tcW w:w="3021" w:type="dxa"/>
+          </w:tcPr>
+          <w:p/>
+        </w:tc>
+      </w:tr>
+      <w:tr>
+        <w:tc>
+          <w:tcPr>
+            <w:tcW w:w="3020" w:type="dxa"/>
+          </w:tcPr>
+          <w:p>
+            <w:r>
+              <w:t>TC-16</w:t>
+            </w:r>
+          </w:p>
+        </w:tc>
+        <w:tc>
+          <w:tcPr>
+            <w:tcW w:w="3021" w:type="dxa"/>
+            <w:vMerge/>
+          </w:tcPr>
+          <w:p/>
+        </w:tc>
+        <w:tc>
+          <w:tcPr>
+            <w:tcW w:w="3021" w:type="dxa"/>
+          </w:tcPr>
+          <w:p/>
+        </w:tc>
+      </w:tr>
+      <w:tr>
+        <w:tc>
+          <w:tcPr>
+            <w:tcW w:w="3020" w:type="dxa"/>
+          </w:tcPr>
+          <w:p>
+            <w:r>
+              <w:t>TC-17</w:t>
+            </w:r>
+          </w:p>
+        </w:tc>
+        <w:tc>
+          <w:tcPr>
+            <w:tcW w:w="3021" w:type="dxa"/>
+            <w:vMerge/>
+          </w:tcPr>
+          <w:p/>
+        </w:tc>
+        <w:tc>
+          <w:tcPr>
+            <w:tcW w:w="3021" w:type="dxa"/>
+          </w:tcPr>
+          <w:p/>
+        </w:tc>
+      </w:tr>
+      <w:tr>
+        <w:tc>
+          <w:tcPr>
+            <w:tcW w:w="3020" w:type="dxa"/>
+          </w:tcPr>
+          <w:p>
+            <w:r>
+              <w:t>TC-18</w:t>
+            </w:r>
+          </w:p>
+        </w:tc>
+        <w:tc>
+          <w:tcPr>
+            <w:tcW w:w="3021" w:type="dxa"/>
+            <w:vMerge/>
+          </w:tcPr>
+          <w:p/>
+        </w:tc>
+        <w:tc>
+          <w:tcPr>
+            <w:tcW w:w="3021" w:type="dxa"/>
+          </w:tcPr>
+          <w:p/>
+        </w:tc>
+      </w:tr>
+      <w:tr>
+        <w:tc>
+          <w:tcPr>
+            <w:tcW w:w="3020" w:type="dxa"/>
+          </w:tcPr>
+          <w:p>
+            <w:r>
+              <w:t>TC-19</w:t>
+            </w:r>
+          </w:p>
+        </w:tc>
+        <w:tc>
+          <w:tcPr>
+            <w:tcW w:w="3021" w:type="dxa"/>
+            <w:vMerge/>
+          </w:tcPr>
+          <w:p/>
+        </w:tc>
+        <w:tc>
+          <w:tcPr>
+            <w:tcW w:w="3021" w:type="dxa"/>
+          </w:tcPr>
+          <w:p/>
+        </w:tc>
+      </w:tr>
+      <w:tr>
+        <w:tc>
+          <w:tcPr>
+            <w:tcW w:w="3020" w:type="dxa"/>
+          </w:tcPr>
+          <w:p>
+            <w:r>
+              <w:t>TC-20</w:t>
+            </w:r>
+          </w:p>
+        </w:tc>
+        <w:tc>
+          <w:tcPr>
+            <w:tcW w:w="3021" w:type="dxa"/>
+            <w:vMerge/>
+          </w:tcPr>
+          <w:p/>
+        </w:tc>
+        <w:tc>
+          <w:tcPr>
+            <w:tcW w:w="3021" w:type="dxa"/>
+          </w:tcPr>
+          <w:p/>
+        </w:tc>
+      </w:tr>
+      <w:tr>
+        <w:tc>
+          <w:tcPr>
+            <w:tcW w:w="3020" w:type="dxa"/>
+          </w:tcPr>
+          <w:p>
+            <w:r>
+              <w:t>TC-21</w:t>
+            </w:r>
+          </w:p>
+        </w:tc>
+        <w:tc>
+          <w:tcPr>
+            <w:tcW w:w="3021" w:type="dxa"/>
+            <w:vMerge/>
+          </w:tcPr>
+          <w:p/>
+        </w:tc>
+        <w:tc>
+          <w:tcPr>
+            <w:tcW w:w="3021" w:type="dxa"/>
+          </w:tcPr>
+          <w:p/>
+        </w:tc>
+      </w:tr>
+      <w:tr>
+        <w:tc>
+          <w:tcPr>
+            <w:tcW w:w="6041" w:type="dxa"/>
+            <w:gridSpan w:val="2"/>
+            <w:shd w:val="clear" w:color="auto" w:fill="B4C6E7" w:themeFill="accent1" w:themeFillTint="66"/>
+          </w:tcPr>
+          <w:p>
+            <w:r>
+              <w:rPr>
+                <w:b/>
+                <w:bCs/>
+              </w:rPr>
+              <w:t>Total</w:t>
+            </w:r>
+          </w:p>
+        </w:tc>
+        <w:tc>
+          <w:tcPr>
+            <w:tcW w:w="3021" w:type="dxa"/>
+            <w:shd w:val="clear" w:color="auto" w:fill="B4C6E7" w:themeFill="accent1" w:themeFillTint="66"/>
+          </w:tcPr>
+          <w:p/>
+        </w:tc>
+      </w:tr>
+      <w:tr>
+        <w:tc>
+          <w:tcPr>
+            <w:tcW w:w="3020" w:type="dxa"/>
+            <w:shd w:val="clear" w:color="auto" w:fill="auto"/>
+          </w:tcPr>
+          <w:p>
+            <w:r>
+              <w:t>TC-22</w:t>
+            </w:r>
+          </w:p>
+        </w:tc>
+        <w:tc>
+          <w:tcPr>
+            <w:tcW w:w="3021" w:type="dxa"/>
+            <w:vMerge w:val="restart"/>
+            <w:shd w:val="clear" w:color="auto" w:fill="auto"/>
+          </w:tcPr>
+          <w:p>
+            <w:r>
+              <w:t>F3</w:t>
+            </w:r>
+          </w:p>
+        </w:tc>
+        <w:tc>
+          <w:tcPr>
+            <w:tcW w:w="3021" w:type="dxa"/>
+            <w:shd w:val="clear" w:color="auto" w:fill="auto"/>
+          </w:tcPr>
+          <w:p/>
+        </w:tc>
+      </w:tr>
+      <w:tr>
+        <w:tc>
+          <w:tcPr>
+            <w:tcW w:w="3020" w:type="dxa"/>
+            <w:shd w:val="clear" w:color="auto" w:fill="auto"/>
+          </w:tcPr>
+          <w:p>
+            <w:r>
+              <w:t>TC-23</w:t>
+            </w:r>
+          </w:p>
+        </w:tc>
+        <w:tc>
+          <w:tcPr>
+            <w:tcW w:w="3021" w:type="dxa"/>
+            <w:vMerge/>
+            <w:shd w:val="clear" w:color="auto" w:fill="auto"/>
+          </w:tcPr>
+          <w:p>
+            <w:pPr>
+              <w:rPr>
+                <w:b/>
+                <w:bCs/>
+              </w:rPr>
+            </w:pPr>
+          </w:p>
+        </w:tc>
+        <w:tc>
+          <w:tcPr>
+            <w:tcW w:w="3021" w:type="dxa"/>
+            <w:shd w:val="clear" w:color="auto" w:fill="auto"/>
+          </w:tcPr>
+          <w:p/>
+        </w:tc>
+      </w:tr>
+      <w:tr>
+        <w:tc>
+          <w:tcPr>
+            <w:tcW w:w="3020" w:type="dxa"/>
+            <w:shd w:val="clear" w:color="auto" w:fill="auto"/>
+          </w:tcPr>
+          <w:p>
+            <w:r>
+              <w:t>TC-24</w:t>
+            </w:r>
+          </w:p>
+        </w:tc>
+        <w:tc>
+          <w:tcPr>
+            <w:tcW w:w="3021" w:type="dxa"/>
+            <w:vMerge/>
+            <w:shd w:val="clear" w:color="auto" w:fill="auto"/>
+          </w:tcPr>
+          <w:p>
+            <w:pPr>
+              <w:rPr>
+                <w:b/>
+                <w:bCs/>
+              </w:rPr>
+            </w:pPr>
+          </w:p>
+        </w:tc>
+        <w:tc>
+          <w:tcPr>
+            <w:tcW w:w="3021" w:type="dxa"/>
+            <w:shd w:val="clear" w:color="auto" w:fill="auto"/>
+          </w:tcPr>
+          <w:p/>
+        </w:tc>
+      </w:tr>
+      <w:tr>
+        <w:tc>
+          <w:tcPr>
+            <w:tcW w:w="3020" w:type="dxa"/>
+            <w:shd w:val="clear" w:color="auto" w:fill="auto"/>
+          </w:tcPr>
+          <w:p>
+            <w:r>
+              <w:t>TC-25</w:t>
+            </w:r>
+          </w:p>
+        </w:tc>
+        <w:tc>
+          <w:tcPr>
+            <w:tcW w:w="3021" w:type="dxa"/>
+            <w:vMerge/>
+            <w:shd w:val="clear" w:color="auto" w:fill="auto"/>
+          </w:tcPr>
+          <w:p>
+            <w:pPr>
+              <w:rPr>
+                <w:b/>
+                <w:bCs/>
+              </w:rPr>
+            </w:pPr>
+          </w:p>
+        </w:tc>
+        <w:tc>
+          <w:tcPr>
+            <w:tcW w:w="3021" w:type="dxa"/>
+            <w:shd w:val="clear" w:color="auto" w:fill="auto"/>
+          </w:tcPr>
+          <w:p/>
+        </w:tc>
+      </w:tr>
+      <w:tr>
+        <w:tc>
+          <w:tcPr>
+            <w:tcW w:w="3020" w:type="dxa"/>
+            <w:shd w:val="clear" w:color="auto" w:fill="auto"/>
+          </w:tcPr>
+          <w:p>
+            <w:r>
+              <w:t>TC-26</w:t>
+            </w:r>
+          </w:p>
+        </w:tc>
+        <w:tc>
+          <w:tcPr>
+            <w:tcW w:w="3021" w:type="dxa"/>
+            <w:vMerge/>
+            <w:shd w:val="clear" w:color="auto" w:fill="auto"/>
+          </w:tcPr>
+          <w:p>
+            <w:pPr>
+              <w:rPr>
+                <w:b/>
+                <w:bCs/>
+              </w:rPr>
+            </w:pPr>
+          </w:p>
+        </w:tc>
+        <w:tc>
+          <w:tcPr>
+            <w:tcW w:w="3021" w:type="dxa"/>
+            <w:shd w:val="clear" w:color="auto" w:fill="auto"/>
+          </w:tcPr>
+          <w:p/>
+        </w:tc>
+      </w:tr>
+      <w:tr>
+        <w:tc>
+          <w:tcPr>
+            <w:tcW w:w="3020" w:type="dxa"/>
+            <w:shd w:val="clear" w:color="auto" w:fill="auto"/>
+          </w:tcPr>
+          <w:p>
+            <w:r>
+              <w:t>TC-27</w:t>
+            </w:r>
+          </w:p>
+        </w:tc>
+        <w:tc>
+          <w:tcPr>
+            <w:tcW w:w="3021" w:type="dxa"/>
+            <w:vMerge/>
+            <w:shd w:val="clear" w:color="auto" w:fill="auto"/>
+          </w:tcPr>
+          <w:p>
+            <w:pPr>
+              <w:rPr>
+                <w:b/>
+                <w:bCs/>
+              </w:rPr>
+            </w:pPr>
+          </w:p>
+        </w:tc>
+        <w:tc>
+          <w:tcPr>
+            <w:tcW w:w="3021" w:type="dxa"/>
+            <w:shd w:val="clear" w:color="auto" w:fill="auto"/>
+          </w:tcPr>
+          <w:p/>
+        </w:tc>
+      </w:tr>
+      <w:tr>
+        <w:tc>
+          <w:tcPr>
+            <w:tcW w:w="6041" w:type="dxa"/>
+            <w:gridSpan w:val="2"/>
+            <w:shd w:val="clear" w:color="auto" w:fill="B4C6E7" w:themeFill="accent1" w:themeFillTint="66"/>
+          </w:tcPr>
+          <w:p>
+            <w:pPr>
+              <w:rPr>
+                <w:b/>
+                <w:bCs/>
+              </w:rPr>
+            </w:pPr>
+            <w:r>
+              <w:rPr>
+                <w:b/>
+                <w:bCs/>
+              </w:rPr>
+              <w:t>Total</w:t>
+            </w:r>
+          </w:p>
+        </w:tc>
+        <w:tc>
+          <w:tcPr>
+            <w:tcW w:w="3021" w:type="dxa"/>
+            <w:shd w:val="clear" w:color="auto" w:fill="B4C6E7" w:themeFill="accent1" w:themeFillTint="66"/>
+          </w:tcPr>
+          <w:p/>
+        </w:tc>
+      </w:tr>
+      <w:tr>
+        <w:tc>
+          <w:tcPr>
+            <w:tcW w:w="3020" w:type="dxa"/>
+            <w:shd w:val="clear" w:color="auto" w:fill="auto"/>
+          </w:tcPr>
+          <w:p>
+            <w:r>
+              <w:t>TC-28</w:t>
+            </w:r>
+          </w:p>
+        </w:tc>
+        <w:tc>
+          <w:tcPr>
+            <w:tcW w:w="3021" w:type="dxa"/>
+            <w:vMerge w:val="restart"/>
+            <w:shd w:val="clear" w:color="auto" w:fill="auto"/>
+          </w:tcPr>
+          <w:p>
+            <w:r>
+              <w:t>F4</w:t>
+            </w:r>
+          </w:p>
+        </w:tc>
+        <w:tc>
+          <w:tcPr>
+            <w:tcW w:w="3021" w:type="dxa"/>
+            <w:shd w:val="clear" w:color="auto" w:fill="auto"/>
+          </w:tcPr>
+          <w:p/>
+        </w:tc>
+      </w:tr>
+      <w:tr>
+        <w:tc>
+          <w:tcPr>
+            <w:tcW w:w="3020" w:type="dxa"/>
+            <w:shd w:val="clear" w:color="auto" w:fill="auto"/>
+          </w:tcPr>
+          <w:p>
+            <w:r>
+              <w:t>TC-29</w:t>
+            </w:r>
+          </w:p>
+        </w:tc>
+        <w:tc>
+          <w:tcPr>
+            <w:tcW w:w="3021" w:type="dxa"/>
+            <w:vMerge/>
+            <w:shd w:val="clear" w:color="auto" w:fill="auto"/>
+          </w:tcPr>
+          <w:p>
+            <w:pPr>
+              <w:rPr>
+                <w:b/>
+                <w:bCs/>
+              </w:rPr>
+            </w:pPr>
+          </w:p>
+        </w:tc>
+        <w:tc>
+          <w:tcPr>
+            <w:tcW w:w="3021" w:type="dxa"/>
+            <w:shd w:val="clear" w:color="auto" w:fill="auto"/>
+          </w:tcPr>
+          <w:p/>
+        </w:tc>
+      </w:tr>
+      <w:tr>
+        <w:tc>
+          <w:tcPr>
+            <w:tcW w:w="3020" w:type="dxa"/>
+            <w:shd w:val="clear" w:color="auto" w:fill="auto"/>
+          </w:tcPr>
+          <w:p>
+            <w:r>
+              <w:t>TC-30</w:t>
+            </w:r>
+          </w:p>
+        </w:tc>
+        <w:tc>
+          <w:tcPr>
+            <w:tcW w:w="3021" w:type="dxa"/>
+            <w:vMerge/>
+            <w:shd w:val="clear" w:color="auto" w:fill="auto"/>
+          </w:tcPr>
+          <w:p>
+            <w:pPr>
+              <w:rPr>
+                <w:b/>
+                <w:bCs/>
+              </w:rPr>
+            </w:pPr>
+          </w:p>
+        </w:tc>
+        <w:tc>
+          <w:tcPr>
+            <w:tcW w:w="3021" w:type="dxa"/>
+            <w:shd w:val="clear" w:color="auto" w:fill="auto"/>
+          </w:tcPr>
+          <w:p/>
+        </w:tc>
+      </w:tr>
+      <w:tr>
+        <w:tc>
+          <w:tcPr>
+            <w:tcW w:w="3020" w:type="dxa"/>
+            <w:shd w:val="clear" w:color="auto" w:fill="auto"/>
+          </w:tcPr>
+          <w:p>
+            <w:r>
+              <w:t>TC-31</w:t>
+            </w:r>
+          </w:p>
+        </w:tc>
+        <w:tc>
+          <w:tcPr>
+            <w:tcW w:w="3021" w:type="dxa"/>
+            <w:vMerge/>
+            <w:shd w:val="clear" w:color="auto" w:fill="auto"/>
+          </w:tcPr>
+          <w:p>
+            <w:pPr>
+              <w:rPr>
+                <w:b/>
+                <w:bCs/>
+              </w:rPr>
+            </w:pPr>
+          </w:p>
+        </w:tc>
+        <w:tc>
+          <w:tcPr>
+            <w:tcW w:w="3021" w:type="dxa"/>
+            <w:shd w:val="clear" w:color="auto" w:fill="auto"/>
+          </w:tcPr>
+          <w:p/>
+        </w:tc>
+      </w:tr>
+      <w:tr>
+        <w:tc>
+          <w:tcPr>
+            <w:tcW w:w="3020" w:type="dxa"/>
+            <w:shd w:val="clear" w:color="auto" w:fill="auto"/>
+          </w:tcPr>
+          <w:p>
+            <w:r>
+              <w:t>TC-32</w:t>
+            </w:r>
+          </w:p>
+        </w:tc>
+        <w:tc>
+          <w:tcPr>
+            <w:tcW w:w="3021" w:type="dxa"/>
+            <w:vMerge/>
+            <w:shd w:val="clear" w:color="auto" w:fill="auto"/>
+          </w:tcPr>
+          <w:p>
+            <w:pPr>
+              <w:rPr>
+                <w:b/>
+                <w:bCs/>
+              </w:rPr>
+            </w:pPr>
+          </w:p>
+        </w:tc>
+        <w:tc>
+          <w:tcPr>
+            <w:tcW w:w="3021" w:type="dxa"/>
+            <w:shd w:val="clear" w:color="auto" w:fill="auto"/>
+          </w:tcPr>
+          <w:p/>
+        </w:tc>
+      </w:tr>
+      <w:tr>
+        <w:tc>
+          <w:tcPr>
+            <w:tcW w:w="6041" w:type="dxa"/>
+            <w:gridSpan w:val="2"/>
+            <w:shd w:val="clear" w:color="auto" w:fill="8EAADB" w:themeFill="accent1" w:themeFillTint="99"/>
+          </w:tcPr>
+          <w:p>
+            <w:pPr>
+              <w:rPr>
+                <w:b/>
+                <w:bCs/>
+              </w:rPr>
+            </w:pPr>
+            <w:r>
+              <w:rPr>
+                <w:b/>
+                <w:bCs/>
+              </w:rPr>
+              <w:t>Total</w:t>
+            </w:r>
+          </w:p>
+        </w:tc>
+        <w:tc>
+          <w:tcPr>
+            <w:tcW w:w="3021" w:type="dxa"/>
+            <w:shd w:val="clear" w:color="auto" w:fill="8EAADB" w:themeFill="accent1" w:themeFillTint="99"/>
+          </w:tcPr>
+          <w:p/>
+        </w:tc>
+      </w:tr>
+      <w:tr>
+        <w:tc>
+          <w:tcPr>
+            <w:tcW w:w="3020" w:type="dxa"/>
+            <w:shd w:val="clear" w:color="auto" w:fill="auto"/>
+          </w:tcPr>
+          <w:p>
+            <w:r>
+              <w:t>TC-33</w:t>
+            </w:r>
+          </w:p>
+        </w:tc>
+        <w:tc>
+          <w:tcPr>
+            <w:tcW w:w="3021" w:type="dxa"/>
+            <w:vMerge w:val="restart"/>
+            <w:shd w:val="clear" w:color="auto" w:fill="auto"/>
+          </w:tcPr>
+          <w:p>
+            <w:r>
+              <w:t>F7</w:t>
+            </w:r>
+          </w:p>
+        </w:tc>
+        <w:tc>
+          <w:tcPr>
+            <w:tcW w:w="3021" w:type="dxa"/>
+            <w:shd w:val="clear" w:color="auto" w:fill="auto"/>
+          </w:tcPr>
+          <w:p/>
+        </w:tc>
+      </w:tr>
+      <w:tr>
+        <w:tc>
+          <w:tcPr>
+            <w:tcW w:w="3020" w:type="dxa"/>
+            <w:shd w:val="clear" w:color="auto" w:fill="auto"/>
+          </w:tcPr>
+          <w:p>
+            <w:r>
+              <w:t>TC-34</w:t>
+            </w:r>
+          </w:p>
+        </w:tc>
+        <w:tc>
+          <w:tcPr>
+            <w:tcW w:w="3021" w:type="dxa"/>
+            <w:vMerge/>
+            <w:shd w:val="clear" w:color="auto" w:fill="auto"/>
+          </w:tcPr>
+          <w:p>
+            <w:pPr>
+              <w:rPr>
+                <w:b/>
+                <w:bCs/>
+              </w:rPr>
+            </w:pPr>
+          </w:p>
+        </w:tc>
+        <w:tc>
+          <w:tcPr>
+            <w:tcW w:w="3021" w:type="dxa"/>
+            <w:shd w:val="clear" w:color="auto" w:fill="auto"/>
+          </w:tcPr>
+          <w:p/>
+        </w:tc>
+      </w:tr>
+      <w:tr>
+        <w:tc>
+          <w:tcPr>
+            <w:tcW w:w="3020" w:type="dxa"/>
+            <w:shd w:val="clear" w:color="auto" w:fill="auto"/>
+          </w:tcPr>
+          <w:p>
+            <w:r>
+              <w:t>TC-35</w:t>
+            </w:r>
+          </w:p>
+        </w:tc>
+        <w:tc>
+          <w:tcPr>
+            <w:tcW w:w="3021" w:type="dxa"/>
+            <w:vMerge/>
+            <w:shd w:val="clear" w:color="auto" w:fill="auto"/>
+          </w:tcPr>
+          <w:p>
+            <w:pPr>
+              <w:rPr>
+                <w:b/>
+                <w:bCs/>
+              </w:rPr>
+            </w:pPr>
+          </w:p>
+        </w:tc>
+        <w:tc>
+          <w:tcPr>
+            <w:tcW w:w="3021" w:type="dxa"/>
+            <w:shd w:val="clear" w:color="auto" w:fill="auto"/>
+          </w:tcPr>
+          <w:p/>
+        </w:tc>
+      </w:tr>
+      <w:tr>
+        <w:tc>
+          <w:tcPr>
+            <w:tcW w:w="3020" w:type="dxa"/>
+            <w:shd w:val="clear" w:color="auto" w:fill="auto"/>
+          </w:tcPr>
+          <w:p>
+            <w:r>
+              <w:t>TC-36</w:t>
+            </w:r>
+          </w:p>
+        </w:tc>
+        <w:tc>
+          <w:tcPr>
+            <w:tcW w:w="3021" w:type="dxa"/>
+            <w:vMerge/>
+            <w:shd w:val="clear" w:color="auto" w:fill="auto"/>
+          </w:tcPr>
+          <w:p>
+            <w:pPr>
+              <w:rPr>
+                <w:b/>
+                <w:bCs/>
+              </w:rPr>
+            </w:pPr>
+          </w:p>
+        </w:tc>
+        <w:tc>
+          <w:tcPr>
+            <w:tcW w:w="3021" w:type="dxa"/>
+            <w:shd w:val="clear" w:color="auto" w:fill="auto"/>
+          </w:tcPr>
+          <w:p/>
+        </w:tc>
+      </w:tr>
+      <w:tr>
+        <w:tc>
+          <w:tcPr>
+            <w:tcW w:w="3020" w:type="dxa"/>
+            <w:shd w:val="clear" w:color="auto" w:fill="auto"/>
+          </w:tcPr>
+          <w:p>
+            <w:r>
+              <w:t>TC-37</w:t>
+            </w:r>
+          </w:p>
+        </w:tc>
+        <w:tc>
+          <w:tcPr>
+            <w:tcW w:w="3021" w:type="dxa"/>
+            <w:vMerge/>
+            <w:shd w:val="clear" w:color="auto" w:fill="auto"/>
+          </w:tcPr>
+          <w:p>
+            <w:pPr>
+              <w:rPr>
+                <w:b/>
+                <w:bCs/>
+              </w:rPr>
+            </w:pPr>
+          </w:p>
+        </w:tc>
+        <w:tc>
+          <w:tcPr>
+            <w:tcW w:w="3021" w:type="dxa"/>
+            <w:shd w:val="clear" w:color="auto" w:fill="auto"/>
+          </w:tcPr>
+          <w:p/>
+        </w:tc>
+      </w:tr>
+      <w:tr>
+        <w:tc>
+          <w:tcPr>
+            <w:tcW w:w="6041" w:type="dxa"/>
+            <w:gridSpan w:val="2"/>
+            <w:shd w:val="clear" w:color="auto" w:fill="8EAADB" w:themeFill="accent1" w:themeFillTint="99"/>
+          </w:tcPr>
+          <w:p>
+            <w:pPr>
+              <w:rPr>
+                <w:b/>
+                <w:bCs/>
+              </w:rPr>
+            </w:pPr>
+            <w:r>
+              <w:rPr>
+                <w:b/>
+                <w:bCs/>
+              </w:rPr>
+              <w:t>Total</w:t>
+            </w:r>
+          </w:p>
+        </w:tc>
+        <w:tc>
+          <w:tcPr>
+            <w:tcW w:w="3021" w:type="dxa"/>
+            <w:shd w:val="clear" w:color="auto" w:fill="8EAADB" w:themeFill="accent1" w:themeFillTint="99"/>
+          </w:tcPr>
+          <w:p/>
+        </w:tc>
+      </w:tr>
+      <w:tr>
+        <w:tc>
+          <w:tcPr>
+            <w:tcW w:w="3020" w:type="dxa"/>
+            <w:shd w:val="clear" w:color="auto" w:fill="auto"/>
+          </w:tcPr>
+          <w:p>
+            <w:r>
+              <w:t>TC-38</w:t>
+            </w:r>
+          </w:p>
+        </w:tc>
+        <w:tc>
+          <w:tcPr>
+            <w:tcW w:w="3021" w:type="dxa"/>
+            <w:vMerge w:val="restart"/>
+            <w:shd w:val="clear" w:color="auto" w:fill="auto"/>
+          </w:tcPr>
+          <w:p>
+            <w:r>
+              <w:t>F8</w:t>
+            </w:r>
+          </w:p>
+        </w:tc>
+        <w:tc>
+          <w:tcPr>
+            <w:tcW w:w="3021" w:type="dxa"/>
+            <w:shd w:val="clear" w:color="auto" w:fill="auto"/>
+          </w:tcPr>
+          <w:p/>
+        </w:tc>
+      </w:tr>
+      <w:tr>
+        <w:tc>
+          <w:tcPr>
+            <w:tcW w:w="3020" w:type="dxa"/>
+            <w:shd w:val="clear" w:color="auto" w:fill="auto"/>
+          </w:tcPr>
+          <w:p>
+            <w:r>
+              <w:t>TC-39</w:t>
+            </w:r>
+          </w:p>
+        </w:tc>
+        <w:tc>
+          <w:tcPr>
+            <w:tcW w:w="3021" w:type="dxa"/>
+            <w:vMerge/>
+            <w:shd w:val="clear" w:color="auto" w:fill="auto"/>
+          </w:tcPr>
+          <w:p/>
+        </w:tc>
+        <w:tc>
+          <w:tcPr>
+            <w:tcW w:w="3021" w:type="dxa"/>
+            <w:shd w:val="clear" w:color="auto" w:fill="auto"/>
+          </w:tcPr>
+          <w:p/>
+        </w:tc>
+      </w:tr>
+      <w:tr>
+        <w:tc>
+          <w:tcPr>
+            <w:tcW w:w="3020" w:type="dxa"/>
+            <w:shd w:val="clear" w:color="auto" w:fill="auto"/>
+          </w:tcPr>
+          <w:p>
+            <w:r>
+              <w:t>TC-40</w:t>
+            </w:r>
+          </w:p>
+        </w:tc>
+        <w:tc>
+          <w:tcPr>
+            <w:tcW w:w="3021" w:type="dxa"/>
+            <w:vMerge/>
+            <w:shd w:val="clear" w:color="auto" w:fill="auto"/>
+          </w:tcPr>
+          <w:p/>
+        </w:tc>
+        <w:tc>
+          <w:tcPr>
+            <w:tcW w:w="3021" w:type="dxa"/>
+            <w:shd w:val="clear" w:color="auto" w:fill="auto"/>
+          </w:tcPr>
+          <w:p/>
+        </w:tc>
+      </w:tr>
+      <w:tr>
+        <w:tc>
+          <w:tcPr>
+            <w:tcW w:w="3020" w:type="dxa"/>
+            <w:shd w:val="clear" w:color="auto" w:fill="auto"/>
+          </w:tcPr>
+          <w:p>
+            <w:r>
+              <w:t>TC-41</w:t>
+            </w:r>
+          </w:p>
+        </w:tc>
+        <w:tc>
+          <w:tcPr>
+            <w:tcW w:w="3021" w:type="dxa"/>
+            <w:vMerge/>
+            <w:shd w:val="clear" w:color="auto" w:fill="auto"/>
+          </w:tcPr>
+          <w:p/>
+        </w:tc>
+        <w:tc>
+          <w:tcPr>
+            <w:tcW w:w="3021" w:type="dxa"/>
+            <w:shd w:val="clear" w:color="auto" w:fill="auto"/>
+          </w:tcPr>
+          <w:p/>
+        </w:tc>
+      </w:tr>
+      <w:tr>
+        <w:tc>
+          <w:tcPr>
+            <w:tcW w:w="3020" w:type="dxa"/>
+            <w:shd w:val="clear" w:color="auto" w:fill="auto"/>
+          </w:tcPr>
+          <w:p>
+            <w:r>
+              <w:t>TC-42</w:t>
+            </w:r>
+          </w:p>
+        </w:tc>
+        <w:tc>
+          <w:tcPr>
+            <w:tcW w:w="3021" w:type="dxa"/>
+            <w:vMerge/>
+            <w:shd w:val="clear" w:color="auto" w:fill="auto"/>
+          </w:tcPr>
+          <w:p/>
+        </w:tc>
+        <w:tc>
+          <w:tcPr>
+            <w:tcW w:w="3021" w:type="dxa"/>
+            <w:shd w:val="clear" w:color="auto" w:fill="auto"/>
+          </w:tcPr>
+          <w:p/>
+        </w:tc>
+      </w:tr>
+      <w:tr>
+        <w:tc>
+          <w:tcPr>
+            <w:tcW w:w="6041" w:type="dxa"/>
+            <w:gridSpan w:val="2"/>
+            <w:shd w:val="clear" w:color="auto" w:fill="8EAADB" w:themeFill="accent1" w:themeFillTint="99"/>
+          </w:tcPr>
+          <w:p>
+            <w:r>
+              <w:rPr>
+                <w:b/>
+                <w:bCs/>
+              </w:rPr>
+              <w:lastRenderedPageBreak/>
+              <w:t>Total</w:t>
+            </w:r>
+          </w:p>
+        </w:tc>
+        <w:tc>
+          <w:tcPr>
+            <w:tcW w:w="3021" w:type="dxa"/>
+            <w:shd w:val="clear" w:color="auto" w:fill="8EAADB" w:themeFill="accent1" w:themeFillTint="99"/>
+          </w:tcPr>
+          <w:p/>
+        </w:tc>
       </w:tr>
     </w:tbl>
+    <w:p/>
+    <w:p>
+      <w:r>
+        <w:br w:type="page"/>
+      </w:r>
+    </w:p>
+    <w:p>
+      <w:pPr>
+        <w:pStyle w:val="Kop1"/>
+      </w:pPr>
+      <w:r>
+        <w:lastRenderedPageBreak/>
+        <w:t>Unit testen en code</w:t>
+      </w:r>
+      <w:r>
+        <w:t xml:space="preserve"> </w:t>
+      </w:r>
+      <w:proofErr w:type="spellStart"/>
+      <w:r>
+        <w:t>coverage</w:t>
+      </w:r>
+      <w:proofErr w:type="spellEnd"/>
+    </w:p>
     <w:p/>
     <w:sectPr>
       <w:pgSz w:w="11906" w:h="16838"/>
@@ -1856,7 +7209,7 @@
     <w:lsdException w:name="Table Web 2" w:semiHidden="1" w:unhideWhenUsed="1"/>
     <w:lsdException w:name="Table Web 3" w:semiHidden="1" w:unhideWhenUsed="1"/>
     <w:lsdException w:name="Balloon Text" w:semiHidden="1" w:unhideWhenUsed="1"/>
-    <w:lsdException w:name="Table Grid" w:uiPriority="39"/>
+    <w:lsdException w:name="Table Grid" w:uiPriority="59"/>
     <w:lsdException w:name="Table Theme" w:semiHidden="1" w:unhideWhenUsed="1"/>
     <w:lsdException w:name="Placeholder Text" w:semiHidden="1"/>
     <w:lsdException w:name="No Spacing" w:uiPriority="1" w:qFormat="1"/>
@@ -2256,7 +7609,7 @@
   <w:style w:type="table" w:styleId="Tabelraster">
     <w:name w:val="Table Grid"/>
     <w:basedOn w:val="Standaardtabel"/>
-    <w:uiPriority w:val="39"/>
+    <w:uiPriority w:val="59"/>
     <w:rsid w:val="004B4615"/>
     <w:pPr>
       <w:spacing w:after="0" w:line="240" w:lineRule="auto"/>
